--- a/6-PT-DCP-01-Documento Plan De Pruebas.docx
+++ b/6-PT-DCP-01-Documento Plan De Pruebas.docx
@@ -6,7 +6,7 @@
     <w:p>
       <w:pPr>
         <w:pStyle w:val="Title"/>
-        <w:jc w:val="right"/>
+        <w:jc w:val="both"/>
         <w:rPr>
           <w:sz w:val="72"/>
           <w:szCs w:val="72"/>
@@ -18,7 +18,7 @@
           <w:szCs w:val="72"/>
           <w:rtl w:val="0"/>
         </w:rPr>
-        <w:t xml:space="preserve">   </w:t>
+        <w:t xml:space="preserve">                       </w:t>
       </w:r>
       <w:r>
         <w:rPr>
@@ -29,7 +29,7 @@
     <w:p>
       <w:pPr>
         <w:pStyle w:val="Title"/>
-        <w:jc w:val="right"/>
+        <w:jc w:val="both"/>
         <w:rPr>
           <w:sz w:val="72"/>
           <w:szCs w:val="72"/>
@@ -44,7 +44,7 @@
     <w:p>
       <w:pPr>
         <w:pStyle w:val="Title"/>
-        <w:jc w:val="right"/>
+        <w:jc w:val="both"/>
         <w:rPr>
           <w:sz w:val="72"/>
           <w:szCs w:val="72"/>
@@ -60,7 +60,7 @@
       <w:pPr>
         <w:pStyle w:val="Title"/>
         <w:spacing w:line="360" w:lineRule="auto"/>
-        <w:jc w:val="right"/>
+        <w:jc w:val="both"/>
         <w:rPr>
           <w:rFonts w:ascii="Tahoma" w:cs="Tahoma" w:eastAsia="Tahoma" w:hAnsi="Tahoma"/>
           <w:sz w:val="32"/>
@@ -81,7 +81,7 @@
       <w:pPr>
         <w:pStyle w:val="Title"/>
         <w:spacing w:line="360" w:lineRule="auto"/>
-        <w:jc w:val="right"/>
+        <w:jc w:val="both"/>
         <w:rPr>
           <w:rFonts w:ascii="Tahoma" w:cs="Tahoma" w:eastAsia="Tahoma" w:hAnsi="Tahoma"/>
           <w:sz w:val="24"/>
@@ -102,7 +102,7 @@
       <w:pPr>
         <w:pStyle w:val="Title"/>
         <w:spacing w:line="360" w:lineRule="auto"/>
-        <w:jc w:val="right"/>
+        <w:jc w:val="both"/>
         <w:rPr>
           <w:rFonts w:ascii="Tahoma" w:cs="Tahoma" w:eastAsia="Tahoma" w:hAnsi="Tahoma"/>
           <w:sz w:val="24"/>
@@ -158,7 +158,6 @@
     <w:p>
       <w:pPr>
         <w:spacing w:after="200" w:line="276" w:lineRule="auto"/>
-        <w:jc w:val="left"/>
         <w:rPr>
           <w:rFonts w:ascii="Arial" w:cs="Arial" w:eastAsia="Arial" w:hAnsi="Arial"/>
         </w:rPr>
@@ -172,7 +171,6 @@
     <w:p>
       <w:pPr>
         <w:spacing w:after="200" w:line="276" w:lineRule="auto"/>
-        <w:jc w:val="left"/>
         <w:rPr>
           <w:rFonts w:ascii="Arial" w:cs="Arial" w:eastAsia="Arial" w:hAnsi="Arial"/>
         </w:rPr>
@@ -186,7 +184,6 @@
     <w:p>
       <w:pPr>
         <w:spacing w:after="200" w:line="276" w:lineRule="auto"/>
-        <w:jc w:val="left"/>
         <w:rPr>
           <w:rFonts w:ascii="Arial" w:cs="Arial" w:eastAsia="Arial" w:hAnsi="Arial"/>
         </w:rPr>
@@ -200,7 +197,6 @@
     <w:p>
       <w:pPr>
         <w:spacing w:after="200" w:line="276" w:lineRule="auto"/>
-        <w:jc w:val="left"/>
         <w:rPr>
           <w:rFonts w:ascii="Arial" w:cs="Arial" w:eastAsia="Arial" w:hAnsi="Arial"/>
         </w:rPr>
@@ -214,7 +210,6 @@
     <w:p>
       <w:pPr>
         <w:spacing w:after="200" w:line="276" w:lineRule="auto"/>
-        <w:jc w:val="left"/>
         <w:rPr>
           <w:rFonts w:ascii="Arial" w:cs="Arial" w:eastAsia="Arial" w:hAnsi="Arial"/>
         </w:rPr>
@@ -228,7 +223,6 @@
     <w:p>
       <w:pPr>
         <w:spacing w:after="200" w:line="276" w:lineRule="auto"/>
-        <w:jc w:val="left"/>
         <w:rPr>
           <w:rFonts w:ascii="Arial" w:cs="Arial" w:eastAsia="Arial" w:hAnsi="Arial"/>
         </w:rPr>
@@ -242,7 +236,6 @@
     <w:p>
       <w:pPr>
         <w:spacing w:after="200" w:line="276" w:lineRule="auto"/>
-        <w:jc w:val="left"/>
         <w:rPr>
           <w:rFonts w:ascii="Arial" w:cs="Arial" w:eastAsia="Arial" w:hAnsi="Arial"/>
           <w:i w:val="1"/>
@@ -260,7 +253,6 @@
     <w:p>
       <w:pPr>
         <w:spacing w:after="200" w:line="276" w:lineRule="auto"/>
-        <w:jc w:val="left"/>
         <w:rPr>
           <w:rFonts w:ascii="Arial" w:cs="Arial" w:eastAsia="Arial" w:hAnsi="Arial"/>
           <w:i w:val="1"/>
@@ -278,7 +270,6 @@
     <w:p>
       <w:pPr>
         <w:spacing w:after="200" w:line="276" w:lineRule="auto"/>
-        <w:jc w:val="left"/>
         <w:rPr>
           <w:rFonts w:ascii="Arial" w:cs="Arial" w:eastAsia="Arial" w:hAnsi="Arial"/>
           <w:i w:val="1"/>
@@ -296,7 +287,6 @@
     <w:p>
       <w:pPr>
         <w:spacing w:after="200" w:line="276" w:lineRule="auto"/>
-        <w:jc w:val="left"/>
         <w:rPr>
           <w:rFonts w:ascii="Arial" w:cs="Arial" w:eastAsia="Arial" w:hAnsi="Arial"/>
           <w:i w:val="1"/>
@@ -314,7 +304,6 @@
     <w:p>
       <w:pPr>
         <w:spacing w:after="200" w:line="276" w:lineRule="auto"/>
-        <w:jc w:val="left"/>
         <w:rPr>
           <w:rFonts w:ascii="Arial" w:cs="Arial" w:eastAsia="Arial" w:hAnsi="Arial"/>
         </w:rPr>
@@ -328,7 +317,6 @@
     <w:p>
       <w:pPr>
         <w:spacing w:after="200" w:line="276" w:lineRule="auto"/>
-        <w:jc w:val="left"/>
         <w:rPr>
           <w:rFonts w:ascii="Arial" w:cs="Arial" w:eastAsia="Arial" w:hAnsi="Arial"/>
         </w:rPr>
@@ -352,7 +340,6 @@
           <w:between w:space="0" w:sz="0" w:val="nil"/>
         </w:pBdr>
         <w:spacing w:before="480" w:line="276" w:lineRule="auto"/>
-        <w:jc w:val="left"/>
         <w:rPr>
           <w:rFonts w:ascii="Arial" w:cs="Arial" w:eastAsia="Arial" w:hAnsi="Arial"/>
           <w:b w:val="1"/>
@@ -395,7 +382,6 @@
             </w:tabs>
             <w:spacing w:after="100" w:before="0" w:line="240" w:lineRule="auto"/>
             <w:ind w:left="0" w:right="0" w:firstLine="0"/>
-            <w:jc w:val="both"/>
             <w:rPr>
               <w:rFonts w:ascii="Arial" w:cs="Arial" w:eastAsia="Arial" w:hAnsi="Arial"/>
               <w:i w:val="0"/>
@@ -458,7 +444,6 @@
             </w:tabs>
             <w:spacing w:after="100" w:before="0" w:line="240" w:lineRule="auto"/>
             <w:ind w:left="0" w:right="0" w:firstLine="0"/>
-            <w:jc w:val="both"/>
             <w:rPr>
               <w:rFonts w:ascii="Arial" w:cs="Arial" w:eastAsia="Arial" w:hAnsi="Arial"/>
               <w:i w:val="0"/>
@@ -516,7 +501,6 @@
             </w:tabs>
             <w:spacing w:after="100" w:before="0" w:line="240" w:lineRule="auto"/>
             <w:ind w:left="0" w:right="0" w:firstLine="0"/>
-            <w:jc w:val="both"/>
             <w:rPr>
               <w:rFonts w:ascii="Arial" w:cs="Arial" w:eastAsia="Arial" w:hAnsi="Arial"/>
               <w:i w:val="0"/>
@@ -574,7 +558,6 @@
             </w:tabs>
             <w:spacing w:after="100" w:before="0" w:line="240" w:lineRule="auto"/>
             <w:ind w:left="0" w:right="0" w:firstLine="0"/>
-            <w:jc w:val="both"/>
             <w:rPr>
               <w:rFonts w:ascii="Arial" w:cs="Arial" w:eastAsia="Arial" w:hAnsi="Arial"/>
               <w:i w:val="0"/>
@@ -632,7 +615,6 @@
             </w:tabs>
             <w:spacing w:after="100" w:before="0" w:line="240" w:lineRule="auto"/>
             <w:ind w:left="0" w:right="0" w:firstLine="0"/>
-            <w:jc w:val="both"/>
             <w:rPr>
               <w:rFonts w:ascii="Arial" w:cs="Arial" w:eastAsia="Arial" w:hAnsi="Arial"/>
               <w:i w:val="0"/>
@@ -715,7 +697,6 @@
     <w:p>
       <w:pPr>
         <w:spacing w:after="200" w:line="276" w:lineRule="auto"/>
-        <w:jc w:val="left"/>
         <w:rPr>
           <w:rFonts w:ascii="Arial" w:cs="Arial" w:eastAsia="Arial" w:hAnsi="Arial"/>
         </w:rPr>
@@ -741,7 +722,6 @@
     <w:p>
       <w:pPr>
         <w:spacing w:after="200" w:line="276" w:lineRule="auto"/>
-        <w:jc w:val="left"/>
         <w:rPr>
           <w:rFonts w:ascii="Arial" w:cs="Arial" w:eastAsia="Arial" w:hAnsi="Arial"/>
         </w:rPr>
@@ -755,7 +735,6 @@
     <w:p>
       <w:pPr>
         <w:spacing w:after="200" w:line="276" w:lineRule="auto"/>
-        <w:jc w:val="left"/>
         <w:rPr>
           <w:rFonts w:ascii="Arial" w:cs="Arial" w:eastAsia="Arial" w:hAnsi="Arial"/>
         </w:rPr>
@@ -769,7 +748,6 @@
     <w:p>
       <w:pPr>
         <w:spacing w:after="200" w:line="276" w:lineRule="auto"/>
-        <w:jc w:val="left"/>
         <w:rPr>
           <w:rFonts w:ascii="Arial" w:cs="Arial" w:eastAsia="Arial" w:hAnsi="Arial"/>
         </w:rPr>
@@ -783,7 +761,6 @@
     <w:p>
       <w:pPr>
         <w:spacing w:after="200" w:line="276" w:lineRule="auto"/>
-        <w:jc w:val="left"/>
         <w:rPr>
           <w:rFonts w:ascii="Arial" w:cs="Arial" w:eastAsia="Arial" w:hAnsi="Arial"/>
         </w:rPr>
@@ -797,7 +774,6 @@
     <w:p>
       <w:pPr>
         <w:spacing w:after="200" w:line="276" w:lineRule="auto"/>
-        <w:jc w:val="left"/>
         <w:rPr>
           <w:rFonts w:ascii="Arial" w:cs="Arial" w:eastAsia="Arial" w:hAnsi="Arial"/>
         </w:rPr>
@@ -813,7 +789,6 @@
     <w:p>
       <w:pPr>
         <w:spacing w:after="200" w:line="276" w:lineRule="auto"/>
-        <w:jc w:val="left"/>
         <w:rPr>
           <w:rFonts w:ascii="Arial" w:cs="Arial" w:eastAsia="Arial" w:hAnsi="Arial"/>
         </w:rPr>
@@ -827,7 +802,6 @@
     <w:p>
       <w:pPr>
         <w:spacing w:after="200" w:line="276" w:lineRule="auto"/>
-        <w:jc w:val="left"/>
         <w:rPr>
           <w:rFonts w:ascii="Arial" w:cs="Arial" w:eastAsia="Arial" w:hAnsi="Arial"/>
         </w:rPr>
@@ -841,7 +815,6 @@
     <w:p>
       <w:pPr>
         <w:spacing w:after="200" w:line="276" w:lineRule="auto"/>
-        <w:jc w:val="left"/>
         <w:rPr>
           <w:rFonts w:ascii="Arial" w:cs="Arial" w:eastAsia="Arial" w:hAnsi="Arial"/>
         </w:rPr>
@@ -855,7 +828,6 @@
     <w:p>
       <w:pPr>
         <w:spacing w:after="200" w:line="276" w:lineRule="auto"/>
-        <w:jc w:val="left"/>
         <w:rPr>
           <w:rFonts w:ascii="Arial" w:cs="Arial" w:eastAsia="Arial" w:hAnsi="Arial"/>
         </w:rPr>
@@ -869,7 +841,6 @@
     <w:p>
       <w:pPr>
         <w:spacing w:after="200" w:line="276" w:lineRule="auto"/>
-        <w:jc w:val="left"/>
         <w:rPr>
           <w:rFonts w:ascii="Arial" w:cs="Arial" w:eastAsia="Arial" w:hAnsi="Arial"/>
         </w:rPr>
@@ -883,7 +854,6 @@
     <w:p>
       <w:pPr>
         <w:spacing w:after="200" w:line="276" w:lineRule="auto"/>
-        <w:jc w:val="left"/>
         <w:rPr>
           <w:rFonts w:ascii="Arial" w:cs="Arial" w:eastAsia="Arial" w:hAnsi="Arial"/>
         </w:rPr>
@@ -897,7 +867,6 @@
     <w:p>
       <w:pPr>
         <w:spacing w:after="200" w:line="276" w:lineRule="auto"/>
-        <w:jc w:val="left"/>
         <w:rPr>
           <w:rFonts w:ascii="Arial" w:cs="Arial" w:eastAsia="Arial" w:hAnsi="Arial"/>
         </w:rPr>
@@ -911,7 +880,6 @@
     <w:p>
       <w:pPr>
         <w:spacing w:after="200" w:line="276" w:lineRule="auto"/>
-        <w:jc w:val="left"/>
         <w:rPr>
           <w:rFonts w:ascii="Arial" w:cs="Arial" w:eastAsia="Arial" w:hAnsi="Arial"/>
         </w:rPr>
@@ -925,7 +893,6 @@
     <w:p>
       <w:pPr>
         <w:spacing w:after="200" w:line="276" w:lineRule="auto"/>
-        <w:jc w:val="left"/>
         <w:rPr>
           <w:rFonts w:ascii="Arial" w:cs="Arial" w:eastAsia="Arial" w:hAnsi="Arial"/>
         </w:rPr>
@@ -939,6 +906,7 @@
     <w:p>
       <w:pPr>
         <w:pStyle w:val="Heading1"/>
+        <w:jc w:val="both"/>
         <w:rPr>
           <w:rFonts w:ascii="Arial" w:cs="Arial" w:eastAsia="Arial" w:hAnsi="Arial"/>
           <w:sz w:val="20"/>
@@ -971,17 +939,17 @@
         <w:tabs>
           <w:tab w:val="left" w:pos="5460"/>
         </w:tabs>
-        <w:ind w:left="780" w:firstLine="0"/>
-        <w:rPr>
-          <w:rFonts w:ascii="Arial" w:cs="Arial" w:eastAsia="Arial" w:hAnsi="Arial"/>
-          <w:sz w:val="20"/>
-          <w:szCs w:val="20"/>
-        </w:rPr>
-      </w:pPr>
-      <w:r>
-        <w:rPr>
-          <w:rtl w:val="0"/>
-        </w:rPr>
+        <w:ind w:left="708.6614173228347" w:firstLine="0"/>
+        <w:rPr>
+          <w:rFonts w:ascii="Arial" w:cs="Arial" w:eastAsia="Arial" w:hAnsi="Arial"/>
+        </w:rPr>
+      </w:pPr>
+      <w:r>
+        <w:rPr>
+          <w:rFonts w:ascii="Arial" w:cs="Arial" w:eastAsia="Arial" w:hAnsi="Arial"/>
+          <w:rtl w:val="0"/>
+        </w:rPr>
+        <w:t xml:space="preserve">Este documento se realiza para brindar información concisa acerca del proceso de plan de pruebas de cada funcionalidad de “Oversight”, por medio de este se da a conocer los errores, bugs del proceso de pruebas.</w:t>
       </w:r>
     </w:p>
     <w:p>
@@ -996,7 +964,21 @@
         <w:tabs>
           <w:tab w:val="left" w:pos="5460"/>
         </w:tabs>
-        <w:ind w:left="780" w:firstLine="0"/>
+        <w:ind w:left="708.6614173228347" w:firstLine="0"/>
+        <w:rPr>
+          <w:rFonts w:ascii="Arial" w:cs="Arial" w:eastAsia="Arial" w:hAnsi="Arial"/>
+        </w:rPr>
+      </w:pPr>
+      <w:r>
+        <w:rPr>
+          <w:rtl w:val="0"/>
+        </w:rPr>
+      </w:r>
+    </w:p>
+    <w:p>
+      <w:pPr>
+        <w:spacing w:after="200" w:line="276" w:lineRule="auto"/>
+        <w:ind w:left="708.6614173228347" w:firstLine="0"/>
         <w:rPr>
           <w:rFonts w:ascii="Arial" w:cs="Arial" w:eastAsia="Arial" w:hAnsi="Arial"/>
           <w:sz w:val="20"/>
@@ -1006,57 +988,18 @@
       <w:r>
         <w:rPr>
           <w:rFonts w:ascii="Arial" w:cs="Arial" w:eastAsia="Arial" w:hAnsi="Arial"/>
+          <w:rtl w:val="0"/>
+        </w:rPr>
+        <w:t xml:space="preserve">Este proyecto cuyo nombre es “oversight” busca ayudar a la comunidad educativa ofreciendo un servicio de anecdotario virtual para agilizar su proceso de uso, buscamos la mayor comodidad para este procedimiento tanto para los docentes como los estudiantes, el proyecto es realizado con el fin de llevar un buen control sobre el anecdotario</w:t>
+      </w:r>
+      <w:r>
+        <w:rPr>
+          <w:rFonts w:ascii="Arial" w:cs="Arial" w:eastAsia="Arial" w:hAnsi="Arial"/>
           <w:sz w:val="20"/>
           <w:szCs w:val="20"/>
           <w:rtl w:val="0"/>
         </w:rPr>
-        <w:t xml:space="preserve">Este documento se realiza para brindar información concisa acerca del proceso de plan de pruebas de cada funcionalidad de “Oversight”, por medio de este se da a conocer los errores, bugs del proceso de pruebas.</w:t>
-      </w:r>
-    </w:p>
-    <w:p>
-      <w:pPr>
-        <w:pBdr>
-          <w:top w:space="0" w:sz="0" w:val="nil"/>
-          <w:left w:space="0" w:sz="0" w:val="nil"/>
-          <w:bottom w:space="0" w:sz="0" w:val="nil"/>
-          <w:right w:space="0" w:sz="0" w:val="nil"/>
-          <w:between w:space="0" w:sz="0" w:val="nil"/>
-        </w:pBdr>
-        <w:tabs>
-          <w:tab w:val="left" w:pos="5460"/>
-        </w:tabs>
-        <w:ind w:left="780" w:firstLine="0"/>
-        <w:rPr>
-          <w:rFonts w:ascii="Arial" w:cs="Arial" w:eastAsia="Arial" w:hAnsi="Arial"/>
-          <w:sz w:val="20"/>
-          <w:szCs w:val="20"/>
-        </w:rPr>
-      </w:pPr>
-      <w:r>
-        <w:rPr>
-          <w:rtl w:val="0"/>
-        </w:rPr>
-      </w:r>
-    </w:p>
-    <w:p>
-      <w:pPr>
-        <w:spacing w:after="200" w:line="276" w:lineRule="auto"/>
-        <w:ind w:left="720" w:firstLine="0"/>
-        <w:jc w:val="left"/>
-        <w:rPr>
-          <w:rFonts w:ascii="Arial" w:cs="Arial" w:eastAsia="Arial" w:hAnsi="Arial"/>
-          <w:sz w:val="20"/>
-          <w:szCs w:val="20"/>
-        </w:rPr>
-      </w:pPr>
-      <w:r>
-        <w:rPr>
-          <w:rFonts w:ascii="Arial" w:cs="Arial" w:eastAsia="Arial" w:hAnsi="Arial"/>
-          <w:sz w:val="20"/>
-          <w:szCs w:val="20"/>
-          <w:rtl w:val="0"/>
-        </w:rPr>
-        <w:t xml:space="preserve">Este proyecto cuyo nombre es “oversight” busca ayudar a la comunidad educativa ofreciendo un servicio de anecdotario virtual para agilizar su proceso de uso, buscamos la mayor comodidad para este procedimiento tanto para los docentes como los estudiantes, el proyecto es realizado con el fin de llevar un buen control sobre el anecdotario.</w:t>
+        <w:t xml:space="preserve">.</w:t>
       </w:r>
     </w:p>
     <w:p>
@@ -1087,6 +1030,7 @@
     <w:p>
       <w:pPr>
         <w:pStyle w:val="Heading1"/>
+        <w:jc w:val="both"/>
         <w:rPr/>
       </w:pPr>
       <w:bookmarkStart w:colFirst="0" w:colLast="0" w:name="_heading=h.1fob9te" w:id="2"/>
@@ -1097,11 +1041,6 @@
         </w:rPr>
         <w:t xml:space="preserve">2.  Alcance</w:t>
       </w:r>
-    </w:p>
-    <w:p>
-      <w:pPr>
-        <w:rPr/>
-      </w:pPr>
       <w:r>
         <w:rPr>
           <w:rtl w:val="0"/>
@@ -1115,18 +1054,13 @@
         </w:tabs>
         <w:spacing w:after="200" w:line="276" w:lineRule="auto"/>
         <w:ind w:left="720" w:firstLine="0"/>
-        <w:jc w:val="left"/>
-        <w:rPr>
-          <w:rFonts w:ascii="Arial" w:cs="Arial" w:eastAsia="Arial" w:hAnsi="Arial"/>
-          <w:sz w:val="20"/>
-          <w:szCs w:val="20"/>
-        </w:rPr>
-      </w:pPr>
-      <w:r>
-        <w:rPr>
-          <w:rFonts w:ascii="Arial" w:cs="Arial" w:eastAsia="Arial" w:hAnsi="Arial"/>
-          <w:sz w:val="20"/>
-          <w:szCs w:val="20"/>
+        <w:rPr>
+          <w:rFonts w:ascii="Arial" w:cs="Arial" w:eastAsia="Arial" w:hAnsi="Arial"/>
+        </w:rPr>
+      </w:pPr>
+      <w:r>
+        <w:rPr>
+          <w:rFonts w:ascii="Arial" w:cs="Arial" w:eastAsia="Arial" w:hAnsi="Arial"/>
           <w:rtl w:val="0"/>
         </w:rPr>
         <w:t xml:space="preserve">La aplicación web Oversight está orientada a ser una herramienta de apoyo para las instituciones educativas en todo el país, será un aplicativo multiplataforma, a futuro se espera realizar una app que implemente el registro de asistencias.</w:t>
@@ -1139,19 +1073,11 @@
         </w:tabs>
         <w:spacing w:after="200" w:line="276" w:lineRule="auto"/>
         <w:ind w:left="720" w:firstLine="0"/>
-        <w:jc w:val="left"/>
-        <w:rPr>
-          <w:rFonts w:ascii="Arial" w:cs="Arial" w:eastAsia="Arial" w:hAnsi="Arial"/>
-          <w:color w:val="111111"/>
-          <w:sz w:val="20"/>
-          <w:szCs w:val="20"/>
-        </w:rPr>
-      </w:pPr>
-      <w:r>
-        <w:rPr>
-          <w:rFonts w:ascii="Arial" w:cs="Arial" w:eastAsia="Arial" w:hAnsi="Arial"/>
-          <w:sz w:val="20"/>
-          <w:szCs w:val="20"/>
+        <w:rPr/>
+      </w:pPr>
+      <w:r>
+        <w:rPr>
+          <w:rFonts w:ascii="Arial" w:cs="Arial" w:eastAsia="Arial" w:hAnsi="Arial"/>
           <w:rtl w:val="0"/>
         </w:rPr>
         <w:t xml:space="preserve">La aplicación tendrá un enfoque institucional con el fin de mantener una trazabilidad en las notaciones de los estudiantes.</w:t>
@@ -1164,17 +1090,8 @@
     </w:p>
     <w:p>
       <w:pPr>
-        <w:rPr/>
-      </w:pPr>
-      <w:r>
-        <w:rPr>
-          <w:rtl w:val="0"/>
-        </w:rPr>
-      </w:r>
-    </w:p>
-    <w:p>
-      <w:pPr>
         <w:pStyle w:val="Heading1"/>
+        <w:jc w:val="both"/>
         <w:rPr/>
       </w:pPr>
       <w:bookmarkStart w:colFirst="0" w:colLast="0" w:name="_heading=h.3znysh7" w:id="3"/>
@@ -1206,14 +1123,14 @@
         <w:ind w:left="720" w:hanging="360"/>
         <w:rPr>
           <w:rFonts w:ascii="Arial" w:cs="Arial" w:eastAsia="Arial" w:hAnsi="Arial"/>
-          <w:sz w:val="20"/>
-          <w:szCs w:val="20"/>
         </w:rPr>
       </w:pPr>
       <w:r>
         <w:rPr>
           <w:rFonts w:ascii="Arial" w:cs="Arial" w:eastAsia="Arial" w:hAnsi="Arial"/>
           <w:b w:val="1"/>
+          <w:sz w:val="24"/>
+          <w:szCs w:val="24"/>
           <w:rtl w:val="0"/>
         </w:rPr>
         <w:t xml:space="preserve">Anecdotario</w:t>
@@ -1221,8 +1138,6 @@
       <w:r>
         <w:rPr>
           <w:rFonts w:ascii="Arial" w:cs="Arial" w:eastAsia="Arial" w:hAnsi="Arial"/>
-          <w:sz w:val="20"/>
-          <w:szCs w:val="20"/>
           <w:rtl w:val="0"/>
         </w:rPr>
         <w:t xml:space="preserve">: </w:t>
@@ -1231,8 +1146,6 @@
         <w:rPr>
           <w:rFonts w:ascii="Arial" w:cs="Arial" w:eastAsia="Arial" w:hAnsi="Arial"/>
           <w:color w:val="111111"/>
-          <w:sz w:val="20"/>
-          <w:szCs w:val="20"/>
           <w:highlight w:val="white"/>
           <w:rtl w:val="0"/>
         </w:rPr>
@@ -1243,8 +1156,6 @@
           <w:rFonts w:ascii="Arial" w:cs="Arial" w:eastAsia="Arial" w:hAnsi="Arial"/>
           <w:b w:val="1"/>
           <w:color w:val="111111"/>
-          <w:sz w:val="20"/>
-          <w:szCs w:val="20"/>
           <w:highlight w:val="white"/>
           <w:rtl w:val="0"/>
         </w:rPr>
@@ -1254,8 +1165,6 @@
         <w:rPr>
           <w:rFonts w:ascii="Arial" w:cs="Arial" w:eastAsia="Arial" w:hAnsi="Arial"/>
           <w:color w:val="111111"/>
-          <w:sz w:val="20"/>
-          <w:szCs w:val="20"/>
           <w:highlight w:val="white"/>
           <w:rtl w:val="0"/>
         </w:rPr>
@@ -1272,8 +1181,6 @@
         <w:ind w:left="720" w:hanging="360"/>
         <w:rPr>
           <w:rFonts w:ascii="Arial" w:cs="Arial" w:eastAsia="Arial" w:hAnsi="Arial"/>
-          <w:sz w:val="20"/>
-          <w:szCs w:val="20"/>
           <w:highlight w:val="white"/>
         </w:rPr>
       </w:pPr>
@@ -1282,6 +1189,8 @@
           <w:rFonts w:ascii="Arial" w:cs="Arial" w:eastAsia="Arial" w:hAnsi="Arial"/>
           <w:b w:val="1"/>
           <w:color w:val="111111"/>
+          <w:sz w:val="24"/>
+          <w:szCs w:val="24"/>
           <w:highlight w:val="white"/>
           <w:rtl w:val="0"/>
         </w:rPr>
@@ -1291,8 +1200,6 @@
         <w:rPr>
           <w:rFonts w:ascii="Arial" w:cs="Arial" w:eastAsia="Arial" w:hAnsi="Arial"/>
           <w:color w:val="111111"/>
-          <w:sz w:val="20"/>
-          <w:szCs w:val="20"/>
           <w:highlight w:val="white"/>
           <w:rtl w:val="0"/>
         </w:rPr>
@@ -1301,8 +1208,6 @@
       <w:r>
         <w:rPr>
           <w:rFonts w:ascii="Arial" w:cs="Arial" w:eastAsia="Arial" w:hAnsi="Arial"/>
-          <w:sz w:val="20"/>
-          <w:szCs w:val="20"/>
           <w:highlight w:val="white"/>
           <w:rtl w:val="0"/>
         </w:rPr>
@@ -1312,8 +1217,6 @@
         <w:rPr>
           <w:rFonts w:ascii="Arial" w:cs="Arial" w:eastAsia="Arial" w:hAnsi="Arial"/>
           <w:b w:val="1"/>
-          <w:sz w:val="20"/>
-          <w:szCs w:val="20"/>
           <w:highlight w:val="white"/>
           <w:rtl w:val="0"/>
         </w:rPr>
@@ -1322,8 +1225,6 @@
       <w:r>
         <w:rPr>
           <w:rFonts w:ascii="Arial" w:cs="Arial" w:eastAsia="Arial" w:hAnsi="Arial"/>
-          <w:sz w:val="20"/>
-          <w:szCs w:val="20"/>
           <w:highlight w:val="white"/>
           <w:rtl w:val="0"/>
         </w:rPr>
@@ -1348,6 +1249,8 @@
           <w:rFonts w:ascii="Arial" w:cs="Arial" w:eastAsia="Arial" w:hAnsi="Arial"/>
           <w:b w:val="1"/>
           <w:color w:val="111111"/>
+          <w:sz w:val="24"/>
+          <w:szCs w:val="24"/>
           <w:highlight w:val="white"/>
           <w:rtl w:val="0"/>
         </w:rPr>
@@ -1357,8 +1260,6 @@
         <w:rPr>
           <w:rFonts w:ascii="Arial" w:cs="Arial" w:eastAsia="Arial" w:hAnsi="Arial"/>
           <w:color w:val="111111"/>
-          <w:sz w:val="20"/>
-          <w:szCs w:val="20"/>
           <w:highlight w:val="white"/>
           <w:rtl w:val="0"/>
         </w:rPr>
@@ -1367,8 +1268,6 @@
       <w:r>
         <w:rPr>
           <w:rFonts w:ascii="Arial" w:cs="Arial" w:eastAsia="Arial" w:hAnsi="Arial"/>
-          <w:sz w:val="20"/>
-          <w:szCs w:val="20"/>
           <w:highlight w:val="white"/>
           <w:rtl w:val="0"/>
         </w:rPr>
@@ -1378,8 +1277,6 @@
         <w:rPr>
           <w:rFonts w:ascii="Arial" w:cs="Arial" w:eastAsia="Arial" w:hAnsi="Arial"/>
           <w:b w:val="1"/>
-          <w:sz w:val="20"/>
-          <w:szCs w:val="20"/>
           <w:highlight w:val="white"/>
           <w:rtl w:val="0"/>
         </w:rPr>
@@ -1388,8 +1285,6 @@
       <w:r>
         <w:rPr>
           <w:rFonts w:ascii="Arial" w:cs="Arial" w:eastAsia="Arial" w:hAnsi="Arial"/>
-          <w:sz w:val="20"/>
-          <w:szCs w:val="20"/>
           <w:highlight w:val="white"/>
           <w:rtl w:val="0"/>
         </w:rPr>
@@ -1411,23 +1306,30 @@
         <w:rPr>
           <w:rFonts w:ascii="Arial" w:cs="Arial" w:eastAsia="Arial" w:hAnsi="Arial"/>
           <w:b w:val="1"/>
-          <w:u w:val="none"/>
         </w:rPr>
       </w:pPr>
       <w:r>
         <w:rPr>
           <w:rFonts w:ascii="Arial" w:cs="Arial" w:eastAsia="Arial" w:hAnsi="Arial"/>
           <w:b w:val="1"/>
-          <w:rtl w:val="0"/>
-        </w:rPr>
-        <w:t xml:space="preserve">Developer: </w:t>
+          <w:sz w:val="24"/>
+          <w:szCs w:val="24"/>
+          <w:rtl w:val="0"/>
+        </w:rPr>
+        <w:t xml:space="preserve">Developer</w:t>
+      </w:r>
+      <w:r>
+        <w:rPr>
+          <w:rFonts w:ascii="Arial" w:cs="Arial" w:eastAsia="Arial" w:hAnsi="Arial"/>
+          <w:b w:val="1"/>
+          <w:rtl w:val="0"/>
+        </w:rPr>
+        <w:t xml:space="preserve">: </w:t>
       </w:r>
       <w:r>
         <w:rPr>
           <w:rFonts w:ascii="Arial" w:cs="Arial" w:eastAsia="Arial" w:hAnsi="Arial"/>
           <w:color w:val="202124"/>
-          <w:sz w:val="20"/>
-          <w:szCs w:val="20"/>
           <w:highlight w:val="white"/>
           <w:rtl w:val="0"/>
         </w:rPr>
@@ -1449,23 +1351,30 @@
         <w:rPr>
           <w:rFonts w:ascii="Arial" w:cs="Arial" w:eastAsia="Arial" w:hAnsi="Arial"/>
           <w:b w:val="1"/>
-          <w:u w:val="none"/>
         </w:rPr>
       </w:pPr>
       <w:r>
         <w:rPr>
           <w:rFonts w:ascii="Arial" w:cs="Arial" w:eastAsia="Arial" w:hAnsi="Arial"/>
           <w:b w:val="1"/>
-          <w:rtl w:val="0"/>
-        </w:rPr>
-        <w:t xml:space="preserve">Casos de uso: </w:t>
+          <w:sz w:val="24"/>
+          <w:szCs w:val="24"/>
+          <w:rtl w:val="0"/>
+        </w:rPr>
+        <w:t xml:space="preserve">Casos de uso</w:t>
+      </w:r>
+      <w:r>
+        <w:rPr>
+          <w:rFonts w:ascii="Arial" w:cs="Arial" w:eastAsia="Arial" w:hAnsi="Arial"/>
+          <w:b w:val="1"/>
+          <w:rtl w:val="0"/>
+        </w:rPr>
+        <w:t xml:space="preserve">: </w:t>
       </w:r>
       <w:r>
         <w:rPr>
           <w:rFonts w:ascii="Arial" w:cs="Arial" w:eastAsia="Arial" w:hAnsi="Arial"/>
           <w:color w:val="202124"/>
-          <w:sz w:val="20"/>
-          <w:szCs w:val="20"/>
           <w:highlight w:val="white"/>
           <w:rtl w:val="0"/>
         </w:rPr>
@@ -1512,6 +1421,7 @@
     <w:p>
       <w:pPr>
         <w:pStyle w:val="Heading1"/>
+        <w:jc w:val="both"/>
         <w:rPr>
           <w:rFonts w:ascii="Arial" w:cs="Arial" w:eastAsia="Arial" w:hAnsi="Arial"/>
           <w:i w:val="1"/>
@@ -1579,7 +1489,6 @@
                 <w:right w:space="0" w:sz="0" w:val="nil"/>
                 <w:between w:space="0" w:sz="0" w:val="nil"/>
               </w:pBdr>
-              <w:jc w:val="center"/>
               <w:rPr>
                 <w:rFonts w:ascii="Arial" w:cs="Arial" w:eastAsia="Arial" w:hAnsi="Arial"/>
                 <w:b w:val="1"/>
@@ -1619,7 +1528,6 @@
                 <w:right w:space="0" w:sz="0" w:val="nil"/>
                 <w:between w:space="0" w:sz="0" w:val="nil"/>
               </w:pBdr>
-              <w:jc w:val="center"/>
               <w:rPr>
                 <w:rFonts w:ascii="Arial" w:cs="Arial" w:eastAsia="Arial" w:hAnsi="Arial"/>
                 <w:b w:val="1"/>
@@ -1660,7 +1568,6 @@
                 <w:right w:space="0" w:sz="0" w:val="nil"/>
                 <w:between w:space="0" w:sz="0" w:val="nil"/>
               </w:pBdr>
-              <w:jc w:val="center"/>
               <w:rPr>
                 <w:rFonts w:ascii="Arial" w:cs="Arial" w:eastAsia="Arial" w:hAnsi="Arial"/>
                 <w:b w:val="1"/>
@@ -1800,7 +1707,7 @@
                 <w:szCs w:val="20"/>
                 <w:rtl w:val="0"/>
               </w:rPr>
-              <w:t xml:space="preserve">Backend Developer</w:t>
+              <w:t xml:space="preserve">DBA, documentador</w:t>
             </w:r>
           </w:p>
         </w:tc>
@@ -2297,7 +2204,6 @@
     <w:p>
       <w:pPr>
         <w:spacing w:after="200" w:line="276" w:lineRule="auto"/>
-        <w:jc w:val="left"/>
         <w:rPr>
           <w:rFonts w:ascii="Arial" w:cs="Arial" w:eastAsia="Arial" w:hAnsi="Arial"/>
         </w:rPr>
@@ -2311,13 +2217,8 @@
     <w:p>
       <w:pPr>
         <w:pStyle w:val="Heading1"/>
-        <w:rPr>
-          <w:rFonts w:ascii="Arial" w:cs="Arial" w:eastAsia="Arial" w:hAnsi="Arial"/>
-          <w:i w:val="1"/>
-          <w:color w:val="0000ff"/>
-          <w:sz w:val="20"/>
-          <w:szCs w:val="20"/>
-        </w:rPr>
+        <w:jc w:val="both"/>
+        <w:rPr/>
       </w:pPr>
       <w:bookmarkStart w:colFirst="0" w:colLast="0" w:name="_heading=h.tyjcwt" w:id="5"/>
       <w:bookmarkEnd w:id="5"/>
@@ -2327,6 +2228,217 @@
         </w:rPr>
         <w:t xml:space="preserve">5. Plan De Pruebas</w:t>
       </w:r>
+    </w:p>
+    <w:p>
+      <w:pPr>
+        <w:numPr>
+          <w:ilvl w:val="0"/>
+          <w:numId w:val="2"/>
+        </w:numPr>
+        <w:ind w:left="720" w:hanging="360"/>
+        <w:rPr>
+          <w:rFonts w:ascii="Arial" w:cs="Arial" w:eastAsia="Arial" w:hAnsi="Arial"/>
+          <w:b w:val="1"/>
+          <w:sz w:val="24"/>
+          <w:szCs w:val="24"/>
+        </w:rPr>
+      </w:pPr>
+      <w:r>
+        <w:rPr>
+          <w:rFonts w:ascii="Arial" w:cs="Arial" w:eastAsia="Arial" w:hAnsi="Arial"/>
+          <w:b w:val="1"/>
+          <w:sz w:val="24"/>
+          <w:szCs w:val="24"/>
+          <w:rtl w:val="0"/>
+        </w:rPr>
+        <w:t xml:space="preserve">Módulo registrar</w:t>
+      </w:r>
+    </w:p>
+    <w:p>
+      <w:pPr>
+        <w:ind w:left="708.6614173228347" w:firstLine="0"/>
+        <w:rPr>
+          <w:rFonts w:ascii="Arial" w:cs="Arial" w:eastAsia="Arial" w:hAnsi="Arial"/>
+        </w:rPr>
+      </w:pPr>
+      <w:r>
+        <w:rPr>
+          <w:rFonts w:ascii="Arial" w:cs="Arial" w:eastAsia="Arial" w:hAnsi="Arial"/>
+          <w:rtl w:val="0"/>
+        </w:rPr>
+        <w:t xml:space="preserve">En este módulo verificaremos que el administrador pueda registrar un usuario y un grupo y que la información ingresada se registre con éxito.</w:t>
+      </w:r>
+    </w:p>
+    <w:p>
+      <w:pPr>
+        <w:numPr>
+          <w:ilvl w:val="0"/>
+          <w:numId w:val="2"/>
+        </w:numPr>
+        <w:ind w:left="720" w:hanging="360"/>
+        <w:rPr>
+          <w:rFonts w:ascii="Arial" w:cs="Arial" w:eastAsia="Arial" w:hAnsi="Arial"/>
+          <w:b w:val="1"/>
+          <w:sz w:val="24"/>
+          <w:szCs w:val="24"/>
+        </w:rPr>
+      </w:pPr>
+      <w:r>
+        <w:rPr>
+          <w:rFonts w:ascii="Arial" w:cs="Arial" w:eastAsia="Arial" w:hAnsi="Arial"/>
+          <w:b w:val="1"/>
+          <w:sz w:val="24"/>
+          <w:szCs w:val="24"/>
+          <w:rtl w:val="0"/>
+        </w:rPr>
+        <w:t xml:space="preserve">Módulo gestión de anotaciones</w:t>
+      </w:r>
+    </w:p>
+    <w:p>
+      <w:pPr>
+        <w:ind w:left="708.6614173228347" w:firstLine="0"/>
+        <w:rPr>
+          <w:rFonts w:ascii="Arial" w:cs="Arial" w:eastAsia="Arial" w:hAnsi="Arial"/>
+        </w:rPr>
+      </w:pPr>
+      <w:r>
+        <w:rPr>
+          <w:rFonts w:ascii="Arial" w:cs="Arial" w:eastAsia="Arial" w:hAnsi="Arial"/>
+          <w:rtl w:val="0"/>
+        </w:rPr>
+        <w:t xml:space="preserve">En este módulo se verificará que todas las funciones respecto a la gestión de anotaciones para verificar que funcionan correctamente.</w:t>
+      </w:r>
+    </w:p>
+    <w:p>
+      <w:pPr>
+        <w:numPr>
+          <w:ilvl w:val="0"/>
+          <w:numId w:val="2"/>
+        </w:numPr>
+        <w:ind w:left="720" w:hanging="360"/>
+        <w:rPr>
+          <w:rFonts w:ascii="Arial" w:cs="Arial" w:eastAsia="Arial" w:hAnsi="Arial"/>
+          <w:b w:val="1"/>
+          <w:sz w:val="24"/>
+          <w:szCs w:val="24"/>
+        </w:rPr>
+      </w:pPr>
+      <w:r>
+        <w:rPr>
+          <w:rFonts w:ascii="Arial" w:cs="Arial" w:eastAsia="Arial" w:hAnsi="Arial"/>
+          <w:b w:val="1"/>
+          <w:sz w:val="24"/>
+          <w:szCs w:val="24"/>
+          <w:rtl w:val="0"/>
+        </w:rPr>
+        <w:t xml:space="preserve">Módulo gestión de usuario registrado</w:t>
+      </w:r>
+    </w:p>
+    <w:p>
+      <w:pPr>
+        <w:ind w:left="720" w:firstLine="0"/>
+        <w:rPr>
+          <w:rFonts w:ascii="Arial" w:cs="Arial" w:eastAsia="Arial" w:hAnsi="Arial"/>
+        </w:rPr>
+      </w:pPr>
+      <w:r>
+        <w:rPr>
+          <w:rFonts w:ascii="Arial" w:cs="Arial" w:eastAsia="Arial" w:hAnsi="Arial"/>
+          <w:rtl w:val="0"/>
+        </w:rPr>
+        <w:t xml:space="preserve">En este módulo se verificará que todas las funciones respecto a la gestión de un usuario registrado funcionen correctamente.</w:t>
+      </w:r>
+    </w:p>
+    <w:p>
+      <w:pPr>
+        <w:numPr>
+          <w:ilvl w:val="0"/>
+          <w:numId w:val="2"/>
+        </w:numPr>
+        <w:ind w:left="720" w:hanging="360"/>
+        <w:rPr>
+          <w:rFonts w:ascii="Arial" w:cs="Arial" w:eastAsia="Arial" w:hAnsi="Arial"/>
+          <w:b w:val="1"/>
+          <w:sz w:val="24"/>
+          <w:szCs w:val="24"/>
+          <w:u w:val="none"/>
+        </w:rPr>
+      </w:pPr>
+      <w:r>
+        <w:rPr>
+          <w:rFonts w:ascii="Arial" w:cs="Arial" w:eastAsia="Arial" w:hAnsi="Arial"/>
+          <w:b w:val="1"/>
+          <w:sz w:val="24"/>
+          <w:szCs w:val="24"/>
+          <w:rtl w:val="0"/>
+        </w:rPr>
+        <w:t xml:space="preserve">Módulo editar información propia</w:t>
+      </w:r>
+    </w:p>
+    <w:p>
+      <w:pPr>
+        <w:ind w:left="720" w:firstLine="0"/>
+        <w:rPr>
+          <w:rFonts w:ascii="Arial" w:cs="Arial" w:eastAsia="Arial" w:hAnsi="Arial"/>
+        </w:rPr>
+      </w:pPr>
+      <w:r>
+        <w:rPr>
+          <w:rFonts w:ascii="Arial" w:cs="Arial" w:eastAsia="Arial" w:hAnsi="Arial"/>
+          <w:rtl w:val="0"/>
+        </w:rPr>
+        <w:t xml:space="preserve">En este módulo se verificará que la función de editar información propia funcione de manera correcta y que los cambios se guarden exitosamente.</w:t>
+      </w:r>
+    </w:p>
+    <w:p>
+      <w:pPr>
+        <w:numPr>
+          <w:ilvl w:val="0"/>
+          <w:numId w:val="2"/>
+        </w:numPr>
+        <w:ind w:left="720" w:hanging="360"/>
+        <w:rPr>
+          <w:rFonts w:ascii="Arial" w:cs="Arial" w:eastAsia="Arial" w:hAnsi="Arial"/>
+          <w:b w:val="1"/>
+          <w:sz w:val="24"/>
+          <w:szCs w:val="24"/>
+        </w:rPr>
+      </w:pPr>
+      <w:r>
+        <w:rPr>
+          <w:rFonts w:ascii="Arial" w:cs="Arial" w:eastAsia="Arial" w:hAnsi="Arial"/>
+          <w:b w:val="1"/>
+          <w:sz w:val="24"/>
+          <w:szCs w:val="24"/>
+          <w:rtl w:val="0"/>
+        </w:rPr>
+        <w:t xml:space="preserve">Módulo uso del sistema</w:t>
+      </w:r>
+    </w:p>
+    <w:p>
+      <w:pPr>
+        <w:ind w:left="720" w:firstLine="0"/>
+        <w:rPr>
+          <w:rFonts w:ascii="Arial" w:cs="Arial" w:eastAsia="Arial" w:hAnsi="Arial"/>
+        </w:rPr>
+      </w:pPr>
+      <w:r>
+        <w:rPr>
+          <w:rFonts w:ascii="Arial" w:cs="Arial" w:eastAsia="Arial" w:hAnsi="Arial"/>
+          <w:rtl w:val="0"/>
+        </w:rPr>
+        <w:t xml:space="preserve">En este módulo se verificará que el usuario registrado puede iniciar y cerrar sesión en el aplicativo web.</w:t>
+      </w:r>
+    </w:p>
+    <w:p>
+      <w:pPr>
+        <w:ind w:left="0" w:firstLine="0"/>
+        <w:rPr>
+          <w:rFonts w:ascii="Arial" w:cs="Arial" w:eastAsia="Arial" w:hAnsi="Arial"/>
+          <w:sz w:val="24"/>
+          <w:szCs w:val="24"/>
+        </w:rPr>
+      </w:pPr>
       <w:r>
         <w:rPr>
           <w:rtl w:val="0"/>
@@ -2346,12 +2458,16 @@
     <w:p>
       <w:pPr>
         <w:rPr>
+          <w:rFonts w:ascii="Arial" w:cs="Arial" w:eastAsia="Arial" w:hAnsi="Arial"/>
           <w:b w:val="1"/>
         </w:rPr>
       </w:pPr>
       <w:r>
         <w:rPr>
+          <w:rFonts w:ascii="Arial" w:cs="Arial" w:eastAsia="Arial" w:hAnsi="Arial"/>
           <w:b w:val="1"/>
+          <w:sz w:val="24"/>
+          <w:szCs w:val="24"/>
           <w:rtl w:val="0"/>
         </w:rPr>
         <w:t xml:space="preserve">5.1 Modulo </w:t>
@@ -2359,48 +2475,47 @@
       <w:r>
         <w:rPr>
           <w:rFonts w:ascii="Arial" w:cs="Arial" w:eastAsia="Arial" w:hAnsi="Arial"/>
-          <w:i w:val="1"/>
-          <w:sz w:val="20"/>
-          <w:szCs w:val="20"/>
-          <w:rtl w:val="0"/>
-        </w:rPr>
-        <w:t xml:space="preserve">Ingreso al Sistema</w:t>
-      </w:r>
-      <w:r>
-        <w:rPr>
-          <w:rtl w:val="0"/>
-        </w:rPr>
-      </w:r>
-    </w:p>
-    <w:p>
-      <w:pPr>
-        <w:pBdr>
-          <w:top w:space="0" w:sz="0" w:val="nil"/>
-          <w:left w:space="0" w:sz="0" w:val="nil"/>
-          <w:bottom w:space="0" w:sz="0" w:val="nil"/>
-          <w:right w:space="0" w:sz="0" w:val="nil"/>
-          <w:between w:space="0" w:sz="0" w:val="nil"/>
-        </w:pBdr>
+          <w:rtl w:val="0"/>
+        </w:rPr>
+        <w:t xml:space="preserve">gestion de anotaciones</w:t>
+      </w:r>
+      <w:r>
+        <w:rPr>
+          <w:rtl w:val="0"/>
+        </w:rPr>
+      </w:r>
+    </w:p>
+    <w:p>
+      <w:pPr>
         <w:tabs>
           <w:tab w:val="left" w:pos="5460"/>
         </w:tabs>
         <w:ind w:left="780" w:firstLine="0"/>
         <w:rPr>
           <w:rFonts w:ascii="Arial" w:cs="Arial" w:eastAsia="Arial" w:hAnsi="Arial"/>
-          <w:i w:val="1"/>
-          <w:sz w:val="20"/>
-          <w:szCs w:val="20"/>
-        </w:rPr>
-      </w:pPr>
-      <w:r>
-        <w:rPr>
-          <w:rFonts w:ascii="Arial" w:cs="Arial" w:eastAsia="Arial" w:hAnsi="Arial"/>
-          <w:i w:val="1"/>
-          <w:sz w:val="20"/>
-          <w:szCs w:val="20"/>
-          <w:rtl w:val="0"/>
-        </w:rPr>
-        <w:t xml:space="preserve">Vista del Login en donde el usuario tendrá las opciones de ingresar su campo de usuario y contraseña donde en una entrada exitosa lo dirige al menú principal.</w:t>
+        </w:rPr>
+      </w:pPr>
+      <w:r>
+        <w:rPr>
+          <w:rFonts w:ascii="Arial" w:cs="Arial" w:eastAsia="Arial" w:hAnsi="Arial"/>
+          <w:rtl w:val="0"/>
+        </w:rPr>
+        <w:t xml:space="preserve">Este módulo es una gestión de las anotaciones del estudiante, agregar y visualizar anotaciones.</w:t>
+      </w:r>
+    </w:p>
+    <w:p>
+      <w:pPr>
+        <w:tabs>
+          <w:tab w:val="left" w:pos="5460"/>
+        </w:tabs>
+        <w:rPr>
+          <w:rFonts w:ascii="Arial" w:cs="Arial" w:eastAsia="Arial" w:hAnsi="Arial"/>
+        </w:rPr>
+      </w:pPr>
+      <w:r>
+        <w:rPr>
+          <w:rtl w:val="0"/>
+        </w:rPr>
       </w:r>
     </w:p>
     <w:p>
@@ -2419,15 +2534,15 @@
       <w:pPr>
         <w:rPr>
           <w:rFonts w:ascii="Arial" w:cs="Arial" w:eastAsia="Arial" w:hAnsi="Arial"/>
-          <w:i w:val="1"/>
           <w:color w:val="0000ff"/>
-          <w:sz w:val="20"/>
-          <w:szCs w:val="20"/>
-        </w:rPr>
-      </w:pPr>
-      <w:r>
-        <w:rPr>
+        </w:rPr>
+      </w:pPr>
+      <w:r>
+        <w:rPr>
+          <w:rFonts w:ascii="Arial" w:cs="Arial" w:eastAsia="Arial" w:hAnsi="Arial"/>
           <w:b w:val="1"/>
+          <w:sz w:val="24"/>
+          <w:szCs w:val="24"/>
           <w:rtl w:val="0"/>
         </w:rPr>
         <w:t xml:space="preserve">5.1.2 Casos de prueba planeados para el módulo </w:t>
@@ -2435,28 +2550,20 @@
       <w:r>
         <w:rPr>
           <w:rFonts w:ascii="Arial" w:cs="Arial" w:eastAsia="Arial" w:hAnsi="Arial"/>
-          <w:i w:val="1"/>
-          <w:sz w:val="20"/>
-          <w:szCs w:val="20"/>
-          <w:rtl w:val="0"/>
-        </w:rPr>
-        <w:t xml:space="preserve">Ingreso al Sistema</w:t>
-      </w:r>
-      <w:r>
-        <w:rPr>
-          <w:rtl w:val="0"/>
-        </w:rPr>
-      </w:r>
-    </w:p>
-    <w:p>
-      <w:pPr>
-        <w:pBdr>
-          <w:top w:space="0" w:sz="0" w:val="nil"/>
-          <w:left w:space="0" w:sz="0" w:val="nil"/>
-          <w:bottom w:space="0" w:sz="0" w:val="nil"/>
-          <w:right w:space="0" w:sz="0" w:val="nil"/>
-          <w:between w:space="0" w:sz="0" w:val="nil"/>
-        </w:pBdr>
+          <w:sz w:val="24"/>
+          <w:szCs w:val="24"/>
+          <w:rtl w:val="0"/>
+        </w:rPr>
+        <w:t xml:space="preserve">uso del sistema</w:t>
+      </w:r>
+      <w:r>
+        <w:rPr>
+          <w:rtl w:val="0"/>
+        </w:rPr>
+      </w:r>
+    </w:p>
+    <w:p>
+      <w:pPr>
         <w:tabs>
           <w:tab w:val="left" w:pos="5460"/>
         </w:tabs>
@@ -2604,8 +2711,6 @@
                 <w:rFonts w:ascii="Arial" w:cs="Arial" w:eastAsia="Arial" w:hAnsi="Arial"/>
                 <w:i w:val="1"/>
                 <w:color w:val="111111"/>
-                <w:sz w:val="20"/>
-                <w:szCs w:val="20"/>
               </w:rPr>
             </w:pPr>
             <w:r>
@@ -2613,11 +2718,9 @@
                 <w:rFonts w:ascii="Arial" w:cs="Arial" w:eastAsia="Arial" w:hAnsi="Arial"/>
                 <w:i w:val="1"/>
                 <w:color w:val="111111"/>
-                <w:sz w:val="20"/>
-                <w:szCs w:val="20"/>
-                <w:rtl w:val="0"/>
-              </w:rPr>
-              <w:t xml:space="preserve">CP1 – Verificar Ingreso Exitoso.</w:t>
+                <w:rtl w:val="0"/>
+              </w:rPr>
+              <w:t xml:space="preserve">CP1 – Agregar anotación</w:t>
             </w:r>
           </w:p>
         </w:tc>
@@ -2628,24 +2731,17 @@
               <w:tabs>
                 <w:tab w:val="left" w:pos="5460"/>
               </w:tabs>
-              <w:jc w:val="left"/>
-              <w:rPr>
-                <w:rFonts w:ascii="Arial" w:cs="Arial" w:eastAsia="Arial" w:hAnsi="Arial"/>
-                <w:i w:val="1"/>
+              <w:rPr>
+                <w:rFonts w:ascii="Arial" w:cs="Arial" w:eastAsia="Arial" w:hAnsi="Arial"/>
                 <w:color w:val="111111"/>
-                <w:sz w:val="20"/>
-                <w:szCs w:val="20"/>
-              </w:rPr>
-            </w:pPr>
-            <w:r>
-              <w:rPr>
-                <w:rFonts w:ascii="Arial" w:cs="Arial" w:eastAsia="Arial" w:hAnsi="Arial"/>
-                <w:i w:val="1"/>
-                <w:sz w:val="20"/>
-                <w:szCs w:val="20"/>
-                <w:rtl w:val="0"/>
-              </w:rPr>
-              <w:t xml:space="preserve">Si los datos son válidos,Cuando se presione el botón de ingresar en el formulario de login,Se permitirá el ingreso al sistema y se mostrará el nombre del usuario logueado.</w:t>
+              </w:rPr>
+            </w:pPr>
+            <w:r>
+              <w:rPr>
+                <w:rFonts w:ascii="Arial" w:cs="Arial" w:eastAsia="Arial" w:hAnsi="Arial"/>
+                <w:rtl w:val="0"/>
+              </w:rPr>
+              <w:t xml:space="preserve">Se usará un usuario con rol de docente para agregar una anotación a un estudiante y se verificará ingresando al estudiante si la anotación fue agregada exitosamente .</w:t>
             </w:r>
             <w:r>
               <w:rPr>
@@ -2665,8 +2761,6 @@
                 <w:rFonts w:ascii="Arial" w:cs="Arial" w:eastAsia="Arial" w:hAnsi="Arial"/>
                 <w:i w:val="1"/>
                 <w:color w:val="111111"/>
-                <w:sz w:val="20"/>
-                <w:szCs w:val="20"/>
               </w:rPr>
             </w:pPr>
             <w:r>
@@ -2674,11 +2768,9 @@
                 <w:rFonts w:ascii="Arial" w:cs="Arial" w:eastAsia="Arial" w:hAnsi="Arial"/>
                 <w:i w:val="1"/>
                 <w:color w:val="111111"/>
-                <w:sz w:val="20"/>
-                <w:szCs w:val="20"/>
-                <w:rtl w:val="0"/>
-              </w:rPr>
-              <w:t xml:space="preserve">HU1 – Ingreso al Sistema.</w:t>
+                <w:rtl w:val="0"/>
+              </w:rPr>
+              <w:t xml:space="preserve">HU11 – Agregar anotación</w:t>
             </w:r>
           </w:p>
         </w:tc>
@@ -2699,8 +2791,6 @@
                 <w:rFonts w:ascii="Arial" w:cs="Arial" w:eastAsia="Arial" w:hAnsi="Arial"/>
                 <w:i w:val="1"/>
                 <w:color w:val="111111"/>
-                <w:sz w:val="20"/>
-                <w:szCs w:val="20"/>
               </w:rPr>
             </w:pPr>
             <w:r>
@@ -2708,11 +2798,9 @@
                 <w:rFonts w:ascii="Arial" w:cs="Arial" w:eastAsia="Arial" w:hAnsi="Arial"/>
                 <w:i w:val="1"/>
                 <w:color w:val="111111"/>
-                <w:sz w:val="20"/>
-                <w:szCs w:val="20"/>
-                <w:rtl w:val="0"/>
-              </w:rPr>
-              <w:t xml:space="preserve">CP2 - Verificar Ingreso Fallido</w:t>
+                <w:rtl w:val="0"/>
+              </w:rPr>
+              <w:t xml:space="preserve">CP2 - permitir que el docente visualice el historial de anotaciones del estudiante registrado.</w:t>
             </w:r>
           </w:p>
         </w:tc>
@@ -2727,23 +2815,52 @@
                 <w:rFonts w:ascii="Arial" w:cs="Arial" w:eastAsia="Arial" w:hAnsi="Arial"/>
                 <w:i w:val="1"/>
                 <w:color w:val="111111"/>
-                <w:sz w:val="20"/>
-                <w:szCs w:val="20"/>
-              </w:rPr>
-            </w:pPr>
-            <w:r>
+              </w:rPr>
+            </w:pPr>
+            <w:r>
+              <w:rPr>
+                <w:rFonts w:ascii="Arial" w:cs="Arial" w:eastAsia="Arial" w:hAnsi="Arial"/>
+                <w:rtl w:val="0"/>
+              </w:rPr>
+              <w:t xml:space="preserve">Se usará un usuario con rol docente para visualizar el historial de anotaciones de un estudiante registrado.</w:t>
+            </w:r>
+            <w:r>
+              <w:rPr>
+                <w:rtl w:val="0"/>
+              </w:rPr>
+            </w:r>
+          </w:p>
+        </w:tc>
+        <w:tc>
+          <w:tcPr/>
+          <w:p>
+            <w:pPr>
+              <w:tabs>
+                <w:tab w:val="left" w:pos="5460"/>
+              </w:tabs>
               <w:rPr>
                 <w:rFonts w:ascii="Arial" w:cs="Arial" w:eastAsia="Arial" w:hAnsi="Arial"/>
                 <w:i w:val="1"/>
                 <w:color w:val="111111"/>
-                <w:sz w:val="20"/>
-                <w:szCs w:val="20"/>
-                <w:rtl w:val="0"/>
-              </w:rPr>
-              <w:t xml:space="preserve">Descripción Corta Caso de Prueba</w:t>
-            </w:r>
-          </w:p>
-        </w:tc>
+              </w:rPr>
+            </w:pPr>
+            <w:r>
+              <w:rPr>
+                <w:rFonts w:ascii="Arial" w:cs="Arial" w:eastAsia="Arial" w:hAnsi="Arial"/>
+                <w:i w:val="1"/>
+                <w:color w:val="111111"/>
+                <w:rtl w:val="0"/>
+              </w:rPr>
+              <w:t xml:space="preserve">HU5 - Visualizar anecdotario</w:t>
+            </w:r>
+          </w:p>
+        </w:tc>
+      </w:tr>
+      <w:tr>
+        <w:trPr>
+          <w:cantSplit w:val="0"/>
+          <w:tblHeader w:val="0"/>
+        </w:trPr>
         <w:tc>
           <w:tcPr/>
           <w:p>
@@ -2755,8 +2872,6 @@
                 <w:rFonts w:ascii="Arial" w:cs="Arial" w:eastAsia="Arial" w:hAnsi="Arial"/>
                 <w:i w:val="1"/>
                 <w:color w:val="111111"/>
-                <w:sz w:val="20"/>
-                <w:szCs w:val="20"/>
               </w:rPr>
             </w:pPr>
             <w:r>
@@ -2764,11 +2879,60 @@
                 <w:rFonts w:ascii="Arial" w:cs="Arial" w:eastAsia="Arial" w:hAnsi="Arial"/>
                 <w:i w:val="1"/>
                 <w:color w:val="111111"/>
-                <w:sz w:val="20"/>
-                <w:szCs w:val="20"/>
-                <w:rtl w:val="0"/>
-              </w:rPr>
-              <w:t xml:space="preserve">HU1  – Nombre Historia de Usuario</w:t>
+                <w:rtl w:val="0"/>
+              </w:rPr>
+              <w:t xml:space="preserve">CP3 - permitir que el estudiante visualice las anotaciones hechas a él.</w:t>
+            </w:r>
+          </w:p>
+        </w:tc>
+        <w:tc>
+          <w:tcPr/>
+          <w:p>
+            <w:pPr>
+              <w:tabs>
+                <w:tab w:val="left" w:pos="5460"/>
+              </w:tabs>
+              <w:rPr>
+                <w:rFonts w:ascii="Arial" w:cs="Arial" w:eastAsia="Arial" w:hAnsi="Arial"/>
+                <w:i w:val="1"/>
+                <w:color w:val="111111"/>
+              </w:rPr>
+            </w:pPr>
+            <w:r>
+              <w:rPr>
+                <w:rFonts w:ascii="Arial" w:cs="Arial" w:eastAsia="Arial" w:hAnsi="Arial"/>
+                <w:rtl w:val="0"/>
+              </w:rPr>
+              <w:t xml:space="preserve">Se usará una cuenta de estudiante y se verificará que el estudiante se le envíen las anotaciones que fueron realizadas él mismo y se visualicen en el menú principal</w:t>
+            </w:r>
+            <w:r>
+              <w:rPr>
+                <w:rtl w:val="0"/>
+              </w:rPr>
+            </w:r>
+          </w:p>
+        </w:tc>
+        <w:tc>
+          <w:tcPr/>
+          <w:p>
+            <w:pPr>
+              <w:tabs>
+                <w:tab w:val="left" w:pos="5460"/>
+              </w:tabs>
+              <w:rPr>
+                <w:rFonts w:ascii="Arial" w:cs="Arial" w:eastAsia="Arial" w:hAnsi="Arial"/>
+                <w:i w:val="1"/>
+                <w:color w:val="111111"/>
+              </w:rPr>
+            </w:pPr>
+            <w:r>
+              <w:rPr>
+                <w:rFonts w:ascii="Arial" w:cs="Arial" w:eastAsia="Arial" w:hAnsi="Arial"/>
+                <w:i w:val="1"/>
+                <w:color w:val="111111"/>
+                <w:rtl w:val="0"/>
+              </w:rPr>
+              <w:t xml:space="preserve">HU12 - Visualizar historial de anotaciones propias</w:t>
             </w:r>
           </w:p>
         </w:tc>
@@ -2776,13 +2940,6 @@
     </w:tbl>
     <w:p>
       <w:pPr>
-        <w:pBdr>
-          <w:top w:space="0" w:sz="0" w:val="nil"/>
-          <w:left w:space="0" w:sz="0" w:val="nil"/>
-          <w:bottom w:space="0" w:sz="0" w:val="nil"/>
-          <w:right w:space="0" w:sz="0" w:val="nil"/>
-          <w:between w:space="0" w:sz="0" w:val="nil"/>
-        </w:pBdr>
         <w:tabs>
           <w:tab w:val="left" w:pos="5460"/>
         </w:tabs>
@@ -2814,113 +2971,103 @@
     <w:p>
       <w:pPr>
         <w:rPr>
+          <w:rFonts w:ascii="Arial" w:cs="Arial" w:eastAsia="Arial" w:hAnsi="Arial"/>
           <w:b w:val="1"/>
         </w:rPr>
       </w:pPr>
       <w:r>
         <w:rPr>
+          <w:rFonts w:ascii="Arial" w:cs="Arial" w:eastAsia="Arial" w:hAnsi="Arial"/>
           <w:b w:val="1"/>
-          <w:rtl w:val="0"/>
-        </w:rPr>
-        <w:t xml:space="preserve">5.2 Módulo </w:t>
-      </w:r>
-      <w:r>
-        <w:rPr>
-          <w:rFonts w:ascii="Arial" w:cs="Arial" w:eastAsia="Arial" w:hAnsi="Arial"/>
-          <w:i w:val="1"/>
-          <w:sz w:val="20"/>
-          <w:szCs w:val="20"/>
-          <w:rtl w:val="0"/>
-        </w:rPr>
-        <w:t xml:space="preserve">Menú principal</w:t>
-      </w:r>
-      <w:r>
-        <w:rPr>
-          <w:rtl w:val="0"/>
-        </w:rPr>
-      </w:r>
-    </w:p>
-    <w:p>
-      <w:pPr>
-        <w:pBdr>
-          <w:top w:space="0" w:sz="0" w:val="nil"/>
-          <w:left w:space="0" w:sz="0" w:val="nil"/>
-          <w:bottom w:space="0" w:sz="0" w:val="nil"/>
-          <w:right w:space="0" w:sz="0" w:val="nil"/>
-          <w:between w:space="0" w:sz="0" w:val="nil"/>
-        </w:pBdr>
+          <w:sz w:val="24"/>
+          <w:szCs w:val="24"/>
+          <w:rtl w:val="0"/>
+        </w:rPr>
+        <w:t xml:space="preserve">5.2 Módulo</w:t>
+      </w:r>
+      <w:r>
+        <w:rPr>
+          <w:b w:val="1"/>
+          <w:rtl w:val="0"/>
+        </w:rPr>
+        <w:t xml:space="preserve"> </w:t>
+      </w:r>
+      <w:r>
+        <w:rPr>
+          <w:rFonts w:ascii="Arial" w:cs="Arial" w:eastAsia="Arial" w:hAnsi="Arial"/>
+          <w:rtl w:val="0"/>
+        </w:rPr>
+        <w:t xml:space="preserve">gestión de usuario registrado</w:t>
+      </w:r>
+      <w:r>
+        <w:rPr>
+          <w:rtl w:val="0"/>
+        </w:rPr>
+      </w:r>
+    </w:p>
+    <w:p>
+      <w:pPr>
         <w:tabs>
           <w:tab w:val="left" w:pos="5460"/>
         </w:tabs>
         <w:ind w:left="780" w:firstLine="0"/>
         <w:rPr>
           <w:rFonts w:ascii="Arial" w:cs="Arial" w:eastAsia="Arial" w:hAnsi="Arial"/>
+        </w:rPr>
+      </w:pPr>
+      <w:r>
+        <w:rPr>
+          <w:rFonts w:ascii="Arial" w:cs="Arial" w:eastAsia="Arial" w:hAnsi="Arial"/>
+          <w:rtl w:val="0"/>
+        </w:rPr>
+        <w:t xml:space="preserve">Por medio de este módulo el administrador puede hacer una serie de funciones respecto a la gestión del usuario. </w:t>
+      </w:r>
+    </w:p>
+    <w:p>
+      <w:pPr>
+        <w:rPr>
+          <w:b w:val="1"/>
+        </w:rPr>
+      </w:pPr>
+      <w:r>
+        <w:rPr>
+          <w:rtl w:val="0"/>
+        </w:rPr>
+      </w:r>
+    </w:p>
+    <w:p>
+      <w:pPr>
+        <w:rPr>
+          <w:rFonts w:ascii="Arial" w:cs="Arial" w:eastAsia="Arial" w:hAnsi="Arial"/>
+          <w:b w:val="1"/>
+        </w:rPr>
+      </w:pPr>
+      <w:r>
+        <w:rPr>
+          <w:rFonts w:ascii="Arial" w:cs="Arial" w:eastAsia="Arial" w:hAnsi="Arial"/>
+          <w:b w:val="1"/>
+          <w:sz w:val="24"/>
+          <w:szCs w:val="24"/>
+          <w:rtl w:val="0"/>
+        </w:rPr>
+        <w:t xml:space="preserve">5.2.1 Casos de prueba planeados para el módulo </w:t>
+      </w:r>
+      <w:r>
+        <w:rPr>
+          <w:rFonts w:ascii="Arial" w:cs="Arial" w:eastAsia="Arial" w:hAnsi="Arial"/>
           <w:i w:val="1"/>
-          <w:sz w:val="20"/>
-          <w:szCs w:val="20"/>
-        </w:rPr>
-      </w:pPr>
-      <w:r>
-        <w:rPr>
-          <w:rFonts w:ascii="Arial" w:cs="Arial" w:eastAsia="Arial" w:hAnsi="Arial"/>
-          <w:i w:val="1"/>
-          <w:sz w:val="20"/>
-          <w:szCs w:val="20"/>
-          <w:rtl w:val="0"/>
-        </w:rPr>
-        <w:t xml:space="preserve">Visualizar el menú principal y hacer uso de las funcionalidades del mismo.</w:t>
-      </w:r>
-    </w:p>
-    <w:p>
-      <w:pPr>
-        <w:rPr>
-          <w:b w:val="1"/>
-        </w:rPr>
-      </w:pPr>
-      <w:r>
-        <w:rPr>
-          <w:rtl w:val="0"/>
-        </w:rPr>
-      </w:r>
-    </w:p>
-    <w:p>
-      <w:pPr>
-        <w:rPr>
-          <w:b w:val="1"/>
-        </w:rPr>
-      </w:pPr>
-      <w:r>
-        <w:rPr>
-          <w:b w:val="1"/>
-          <w:rtl w:val="0"/>
-        </w:rPr>
-        <w:t xml:space="preserve">5.2.1 Casos de prueba planeados para el módulo </w:t>
-      </w:r>
-      <w:r>
-        <w:rPr>
-          <w:rFonts w:ascii="Arial" w:cs="Arial" w:eastAsia="Arial" w:hAnsi="Arial"/>
-          <w:i w:val="1"/>
-          <w:sz w:val="20"/>
-          <w:szCs w:val="20"/>
-          <w:rtl w:val="0"/>
-        </w:rPr>
-        <w:t xml:space="preserve">Menú principal.</w:t>
-      </w:r>
-      <w:r>
-        <w:rPr>
-          <w:rtl w:val="0"/>
-        </w:rPr>
-      </w:r>
-    </w:p>
-    <w:p>
-      <w:pPr>
-        <w:pBdr>
-          <w:top w:space="0" w:sz="0" w:val="nil"/>
-          <w:left w:space="0" w:sz="0" w:val="nil"/>
-          <w:bottom w:space="0" w:sz="0" w:val="nil"/>
-          <w:right w:space="0" w:sz="0" w:val="nil"/>
-          <w:between w:space="0" w:sz="0" w:val="nil"/>
-        </w:pBdr>
+          <w:rtl w:val="0"/>
+        </w:rPr>
+        <w:t xml:space="preserve">gestión de usuario registrado.</w:t>
+      </w:r>
+      <w:r>
+        <w:rPr>
+          <w:rtl w:val="0"/>
+        </w:rPr>
+      </w:r>
+    </w:p>
+    <w:p>
+      <w:pPr>
         <w:tabs>
           <w:tab w:val="left" w:pos="5460"/>
         </w:tabs>
@@ -2984,15 +3131,11 @@
               </w:tabs>
               <w:rPr>
                 <w:rFonts w:ascii="Arial" w:cs="Arial" w:eastAsia="Arial" w:hAnsi="Arial"/>
-                <w:sz w:val="20"/>
-                <w:szCs w:val="20"/>
-              </w:rPr>
-            </w:pPr>
-            <w:r>
-              <w:rPr>
-                <w:rFonts w:ascii="Arial" w:cs="Arial" w:eastAsia="Arial" w:hAnsi="Arial"/>
-                <w:sz w:val="20"/>
-                <w:szCs w:val="20"/>
+              </w:rPr>
+            </w:pPr>
+            <w:r>
+              <w:rPr>
+                <w:rFonts w:ascii="Arial" w:cs="Arial" w:eastAsia="Arial" w:hAnsi="Arial"/>
                 <w:rtl w:val="0"/>
               </w:rPr>
               <w:t xml:space="preserve">Nombre Caso de Prueba</w:t>
@@ -3010,15 +3153,11 @@
               </w:tabs>
               <w:rPr>
                 <w:rFonts w:ascii="Arial" w:cs="Arial" w:eastAsia="Arial" w:hAnsi="Arial"/>
-                <w:sz w:val="20"/>
-                <w:szCs w:val="20"/>
-              </w:rPr>
-            </w:pPr>
-            <w:r>
-              <w:rPr>
-                <w:rFonts w:ascii="Arial" w:cs="Arial" w:eastAsia="Arial" w:hAnsi="Arial"/>
-                <w:sz w:val="20"/>
-                <w:szCs w:val="20"/>
+              </w:rPr>
+            </w:pPr>
+            <w:r>
+              <w:rPr>
+                <w:rFonts w:ascii="Arial" w:cs="Arial" w:eastAsia="Arial" w:hAnsi="Arial"/>
                 <w:rtl w:val="0"/>
               </w:rPr>
               <w:t xml:space="preserve">Descripción</w:t>
@@ -3036,15 +3175,11 @@
               </w:tabs>
               <w:rPr>
                 <w:rFonts w:ascii="Arial" w:cs="Arial" w:eastAsia="Arial" w:hAnsi="Arial"/>
-                <w:sz w:val="20"/>
-                <w:szCs w:val="20"/>
-              </w:rPr>
-            </w:pPr>
-            <w:r>
-              <w:rPr>
-                <w:rFonts w:ascii="Arial" w:cs="Arial" w:eastAsia="Arial" w:hAnsi="Arial"/>
-                <w:sz w:val="20"/>
-                <w:szCs w:val="20"/>
+              </w:rPr>
+            </w:pPr>
+            <w:r>
+              <w:rPr>
+                <w:rFonts w:ascii="Arial" w:cs="Arial" w:eastAsia="Arial" w:hAnsi="Arial"/>
                 <w:rtl w:val="0"/>
               </w:rPr>
               <w:t xml:space="preserve">Historia de Usuario</w:t>
@@ -3068,8 +3203,6 @@
                 <w:rFonts w:ascii="Arial" w:cs="Arial" w:eastAsia="Arial" w:hAnsi="Arial"/>
                 <w:i w:val="1"/>
                 <w:color w:val="111111"/>
-                <w:sz w:val="20"/>
-                <w:szCs w:val="20"/>
               </w:rPr>
             </w:pPr>
             <w:r>
@@ -3077,11 +3210,9 @@
                 <w:rFonts w:ascii="Arial" w:cs="Arial" w:eastAsia="Arial" w:hAnsi="Arial"/>
                 <w:i w:val="1"/>
                 <w:color w:val="111111"/>
-                <w:sz w:val="20"/>
-                <w:szCs w:val="20"/>
-                <w:rtl w:val="0"/>
-              </w:rPr>
-              <w:t xml:space="preserve">CP1 – Verificar funcionalidad de los botones.</w:t>
+                <w:rtl w:val="0"/>
+              </w:rPr>
+              <w:t xml:space="preserve">CP1 – Deshabilitar docente</w:t>
             </w:r>
           </w:p>
         </w:tc>
@@ -3094,22 +3225,16 @@
               </w:tabs>
               <w:rPr>
                 <w:rFonts w:ascii="Arial" w:cs="Arial" w:eastAsia="Arial" w:hAnsi="Arial"/>
-                <w:i w:val="1"/>
                 <w:color w:val="111111"/>
-                <w:sz w:val="20"/>
-                <w:szCs w:val="20"/>
-              </w:rPr>
-            </w:pPr>
-            <w:r>
-              <w:rPr>
-                <w:rFonts w:ascii="Arial" w:cs="Arial" w:eastAsia="Arial" w:hAnsi="Arial"/>
-                <w:i w:val="1"/>
+              </w:rPr>
+            </w:pPr>
+            <w:r>
+              <w:rPr>
+                <w:rFonts w:ascii="Arial" w:cs="Arial" w:eastAsia="Arial" w:hAnsi="Arial"/>
                 <w:color w:val="111111"/>
-                <w:sz w:val="20"/>
-                <w:szCs w:val="20"/>
-                <w:rtl w:val="0"/>
-              </w:rPr>
-              <w:t xml:space="preserve">Verificar que los botones asignados al menú principal si están cumpliendo su función.</w:t>
+                <w:rtl w:val="0"/>
+              </w:rPr>
+              <w:t xml:space="preserve">Se usará una cuenta de administrador para deshabilitar un docente, luego se verificará en la base de datos si la bandera cambió a estado inactivo.</w:t>
             </w:r>
           </w:p>
         </w:tc>
@@ -3124,8 +3249,6 @@
                 <w:rFonts w:ascii="Arial" w:cs="Arial" w:eastAsia="Arial" w:hAnsi="Arial"/>
                 <w:i w:val="1"/>
                 <w:color w:val="111111"/>
-                <w:sz w:val="20"/>
-                <w:szCs w:val="20"/>
               </w:rPr>
             </w:pPr>
             <w:r>
@@ -3133,11 +3256,9 @@
                 <w:rFonts w:ascii="Arial" w:cs="Arial" w:eastAsia="Arial" w:hAnsi="Arial"/>
                 <w:i w:val="1"/>
                 <w:color w:val="111111"/>
-                <w:sz w:val="20"/>
-                <w:szCs w:val="20"/>
-                <w:rtl w:val="0"/>
-              </w:rPr>
-              <w:t xml:space="preserve">HU2 – Menú principal</w:t>
+                <w:rtl w:val="0"/>
+              </w:rPr>
+              <w:t xml:space="preserve">HU20 – Deshabilitar docente</w:t>
             </w:r>
           </w:p>
         </w:tc>
@@ -3158,8 +3279,6 @@
                 <w:rFonts w:ascii="Arial" w:cs="Arial" w:eastAsia="Arial" w:hAnsi="Arial"/>
                 <w:i w:val="1"/>
                 <w:color w:val="111111"/>
-                <w:sz w:val="20"/>
-                <w:szCs w:val="20"/>
               </w:rPr>
             </w:pPr>
             <w:r>
@@ -3167,11 +3286,9 @@
                 <w:rFonts w:ascii="Arial" w:cs="Arial" w:eastAsia="Arial" w:hAnsi="Arial"/>
                 <w:i w:val="1"/>
                 <w:color w:val="111111"/>
-                <w:sz w:val="20"/>
-                <w:szCs w:val="20"/>
-                <w:rtl w:val="0"/>
-              </w:rPr>
-              <w:t xml:space="preserve">CP2 - Verificar la visualización del contenido principal.</w:t>
+                <w:rtl w:val="0"/>
+              </w:rPr>
+              <w:t xml:space="preserve">CP2 – Deshabilitar estudiante</w:t>
             </w:r>
           </w:p>
         </w:tc>
@@ -3184,22 +3301,16 @@
               </w:tabs>
               <w:rPr>
                 <w:rFonts w:ascii="Arial" w:cs="Arial" w:eastAsia="Arial" w:hAnsi="Arial"/>
-                <w:i w:val="1"/>
                 <w:color w:val="111111"/>
-                <w:sz w:val="20"/>
-                <w:szCs w:val="20"/>
-              </w:rPr>
-            </w:pPr>
-            <w:r>
-              <w:rPr>
-                <w:rFonts w:ascii="Arial" w:cs="Arial" w:eastAsia="Arial" w:hAnsi="Arial"/>
-                <w:i w:val="1"/>
+              </w:rPr>
+            </w:pPr>
+            <w:r>
+              <w:rPr>
+                <w:rFonts w:ascii="Arial" w:cs="Arial" w:eastAsia="Arial" w:hAnsi="Arial"/>
                 <w:color w:val="111111"/>
-                <w:sz w:val="20"/>
-                <w:szCs w:val="20"/>
-                <w:rtl w:val="0"/>
-              </w:rPr>
-              <w:t xml:space="preserve">Verificar si el contenido principal si es correcto dependiendo el rol con el que se ha iniciado sesión.</w:t>
+                <w:rtl w:val="0"/>
+              </w:rPr>
+              <w:t xml:space="preserve">Se usará una cuenta de administrador para deshabilitar un estudiante, luego se verificará en la base de datos si la bandera cambió a estado inactivo.</w:t>
             </w:r>
           </w:p>
         </w:tc>
@@ -3214,8 +3325,6 @@
                 <w:rFonts w:ascii="Arial" w:cs="Arial" w:eastAsia="Arial" w:hAnsi="Arial"/>
                 <w:i w:val="1"/>
                 <w:color w:val="111111"/>
-                <w:sz w:val="20"/>
-                <w:szCs w:val="20"/>
               </w:rPr>
             </w:pPr>
             <w:r>
@@ -3223,11 +3332,237 @@
                 <w:rFonts w:ascii="Arial" w:cs="Arial" w:eastAsia="Arial" w:hAnsi="Arial"/>
                 <w:i w:val="1"/>
                 <w:color w:val="111111"/>
-                <w:sz w:val="20"/>
-                <w:szCs w:val="20"/>
-                <w:rtl w:val="0"/>
-              </w:rPr>
-              <w:t xml:space="preserve">HU2  – Menú principal.</w:t>
+                <w:rtl w:val="0"/>
+              </w:rPr>
+              <w:t xml:space="preserve">HU9 – Deshabilitar estudiante</w:t>
+            </w:r>
+          </w:p>
+        </w:tc>
+      </w:tr>
+      <w:tr>
+        <w:trPr>
+          <w:cantSplit w:val="0"/>
+          <w:tblHeader w:val="0"/>
+        </w:trPr>
+        <w:tc>
+          <w:tcPr/>
+          <w:p>
+            <w:pPr>
+              <w:tabs>
+                <w:tab w:val="left" w:pos="5460"/>
+              </w:tabs>
+              <w:rPr>
+                <w:rFonts w:ascii="Arial" w:cs="Arial" w:eastAsia="Arial" w:hAnsi="Arial"/>
+                <w:i w:val="1"/>
+                <w:color w:val="111111"/>
+              </w:rPr>
+            </w:pPr>
+            <w:r>
+              <w:rPr>
+                <w:rFonts w:ascii="Arial" w:cs="Arial" w:eastAsia="Arial" w:hAnsi="Arial"/>
+                <w:i w:val="1"/>
+                <w:color w:val="111111"/>
+                <w:rtl w:val="0"/>
+              </w:rPr>
+              <w:t xml:space="preserve">CP3 – Habilitar estudiante</w:t>
+            </w:r>
+          </w:p>
+        </w:tc>
+        <w:tc>
+          <w:tcPr/>
+          <w:p>
+            <w:pPr>
+              <w:tabs>
+                <w:tab w:val="left" w:pos="5460"/>
+              </w:tabs>
+              <w:rPr>
+                <w:rFonts w:ascii="Arial" w:cs="Arial" w:eastAsia="Arial" w:hAnsi="Arial"/>
+                <w:color w:val="111111"/>
+              </w:rPr>
+            </w:pPr>
+            <w:r>
+              <w:rPr>
+                <w:rFonts w:ascii="Arial" w:cs="Arial" w:eastAsia="Arial" w:hAnsi="Arial"/>
+                <w:color w:val="111111"/>
+                <w:rtl w:val="0"/>
+              </w:rPr>
+              <w:t xml:space="preserve">Se usará una cuenta de administrador para habilitar un estudiante, luego se verificará en la base de datos si la bandera cambió a estado activo.</w:t>
+            </w:r>
+          </w:p>
+        </w:tc>
+        <w:tc>
+          <w:tcPr/>
+          <w:p>
+            <w:pPr>
+              <w:tabs>
+                <w:tab w:val="left" w:pos="5460"/>
+              </w:tabs>
+              <w:rPr>
+                <w:rFonts w:ascii="Arial" w:cs="Arial" w:eastAsia="Arial" w:hAnsi="Arial"/>
+                <w:i w:val="1"/>
+                <w:color w:val="111111"/>
+              </w:rPr>
+            </w:pPr>
+            <w:r>
+              <w:rPr>
+                <w:rFonts w:ascii="Arial" w:cs="Arial" w:eastAsia="Arial" w:hAnsi="Arial"/>
+                <w:i w:val="1"/>
+                <w:color w:val="111111"/>
+                <w:rtl w:val="0"/>
+              </w:rPr>
+              <w:t xml:space="preserve">HU2 – Habilitar estudiante</w:t>
+            </w:r>
+          </w:p>
+        </w:tc>
+      </w:tr>
+      <w:tr>
+        <w:trPr>
+          <w:cantSplit w:val="0"/>
+          <w:tblHeader w:val="0"/>
+        </w:trPr>
+        <w:tc>
+          <w:tcPr/>
+          <w:p>
+            <w:pPr>
+              <w:tabs>
+                <w:tab w:val="left" w:pos="5460"/>
+              </w:tabs>
+              <w:rPr>
+                <w:rFonts w:ascii="Arial" w:cs="Arial" w:eastAsia="Arial" w:hAnsi="Arial"/>
+                <w:i w:val="1"/>
+                <w:color w:val="111111"/>
+              </w:rPr>
+            </w:pPr>
+            <w:r>
+              <w:rPr>
+                <w:rFonts w:ascii="Arial" w:cs="Arial" w:eastAsia="Arial" w:hAnsi="Arial"/>
+                <w:i w:val="1"/>
+                <w:color w:val="111111"/>
+                <w:rtl w:val="0"/>
+              </w:rPr>
+              <w:t xml:space="preserve">CP4 – Habilitar docente</w:t>
+            </w:r>
+          </w:p>
+        </w:tc>
+        <w:tc>
+          <w:tcPr/>
+          <w:p>
+            <w:pPr>
+              <w:tabs>
+                <w:tab w:val="left" w:pos="5460"/>
+              </w:tabs>
+              <w:rPr>
+                <w:rFonts w:ascii="Arial" w:cs="Arial" w:eastAsia="Arial" w:hAnsi="Arial"/>
+                <w:color w:val="111111"/>
+              </w:rPr>
+            </w:pPr>
+            <w:r>
+              <w:rPr>
+                <w:rFonts w:ascii="Arial" w:cs="Arial" w:eastAsia="Arial" w:hAnsi="Arial"/>
+                <w:color w:val="111111"/>
+                <w:rtl w:val="0"/>
+              </w:rPr>
+              <w:t xml:space="preserve">Se usará una cuenta de administrador para habilitar un docente, luego se verificará en la base de datos si la bandera cambió a estado activo.</w:t>
+            </w:r>
+          </w:p>
+        </w:tc>
+        <w:tc>
+          <w:tcPr/>
+          <w:p>
+            <w:pPr>
+              <w:tabs>
+                <w:tab w:val="left" w:pos="5460"/>
+              </w:tabs>
+              <w:rPr>
+                <w:rFonts w:ascii="Arial" w:cs="Arial" w:eastAsia="Arial" w:hAnsi="Arial"/>
+                <w:i w:val="1"/>
+                <w:color w:val="111111"/>
+              </w:rPr>
+            </w:pPr>
+            <w:r>
+              <w:rPr>
+                <w:rFonts w:ascii="Arial" w:cs="Arial" w:eastAsia="Arial" w:hAnsi="Arial"/>
+                <w:i w:val="1"/>
+                <w:color w:val="111111"/>
+                <w:rtl w:val="0"/>
+              </w:rPr>
+              <w:t xml:space="preserve">HU15 – Habilitar docente </w:t>
+            </w:r>
+          </w:p>
+        </w:tc>
+      </w:tr>
+      <w:tr>
+        <w:trPr>
+          <w:cantSplit w:val="0"/>
+          <w:tblHeader w:val="0"/>
+        </w:trPr>
+        <w:tc>
+          <w:tcPr/>
+          <w:p>
+            <w:pPr>
+              <w:tabs>
+                <w:tab w:val="left" w:pos="5460"/>
+              </w:tabs>
+              <w:rPr>
+                <w:rFonts w:ascii="Arial" w:cs="Arial" w:eastAsia="Arial" w:hAnsi="Arial"/>
+                <w:i w:val="1"/>
+                <w:color w:val="111111"/>
+              </w:rPr>
+            </w:pPr>
+            <w:r>
+              <w:rPr>
+                <w:rFonts w:ascii="Arial" w:cs="Arial" w:eastAsia="Arial" w:hAnsi="Arial"/>
+                <w:i w:val="1"/>
+                <w:color w:val="111111"/>
+                <w:rtl w:val="0"/>
+              </w:rPr>
+              <w:t xml:space="preserve">CP5-Editar perfil de un usuario registrado</w:t>
+            </w:r>
+          </w:p>
+        </w:tc>
+        <w:tc>
+          <w:tcPr/>
+          <w:p>
+            <w:pPr>
+              <w:tabs>
+                <w:tab w:val="left" w:pos="5460"/>
+              </w:tabs>
+              <w:rPr>
+                <w:rFonts w:ascii="Arial" w:cs="Arial" w:eastAsia="Arial" w:hAnsi="Arial"/>
+                <w:color w:val="111111"/>
+              </w:rPr>
+            </w:pPr>
+            <w:r>
+              <w:rPr>
+                <w:rFonts w:ascii="Arial" w:cs="Arial" w:eastAsia="Arial" w:hAnsi="Arial"/>
+                <w:color w:val="111111"/>
+                <w:rtl w:val="0"/>
+              </w:rPr>
+              <w:t xml:space="preserve">Se usará una cuenta de administrador y se modifican los datos de un usuario registrado y se verificarán los cambios por medio de la base de datos.</w:t>
+            </w:r>
+          </w:p>
+        </w:tc>
+        <w:tc>
+          <w:tcPr/>
+          <w:p>
+            <w:pPr>
+              <w:tabs>
+                <w:tab w:val="left" w:pos="5460"/>
+              </w:tabs>
+              <w:rPr>
+                <w:rFonts w:ascii="Arial" w:cs="Arial" w:eastAsia="Arial" w:hAnsi="Arial"/>
+                <w:i w:val="1"/>
+                <w:color w:val="111111"/>
+              </w:rPr>
+            </w:pPr>
+            <w:r>
+              <w:rPr>
+                <w:rFonts w:ascii="Arial" w:cs="Arial" w:eastAsia="Arial" w:hAnsi="Arial"/>
+                <w:i w:val="1"/>
+                <w:color w:val="111111"/>
+                <w:rtl w:val="0"/>
+              </w:rPr>
+              <w:t xml:space="preserve">HU22 - Editar información de usuario registrado</w:t>
             </w:r>
           </w:p>
         </w:tc>
@@ -3235,13 +3570,6 @@
     </w:tbl>
     <w:p>
       <w:pPr>
-        <w:pBdr>
-          <w:top w:space="0" w:sz="0" w:val="nil"/>
-          <w:left w:space="0" w:sz="0" w:val="nil"/>
-          <w:bottom w:space="0" w:sz="0" w:val="nil"/>
-          <w:right w:space="0" w:sz="0" w:val="nil"/>
-          <w:between w:space="0" w:sz="0" w:val="nil"/>
-        </w:pBdr>
         <w:tabs>
           <w:tab w:val="left" w:pos="5460"/>
         </w:tabs>
@@ -3278,20 +3606,27 @@
       </w:pPr>
       <w:r>
         <w:rPr>
+          <w:rFonts w:ascii="Arial" w:cs="Arial" w:eastAsia="Arial" w:hAnsi="Arial"/>
           <w:b w:val="1"/>
-          <w:rtl w:val="0"/>
-        </w:rPr>
-        <w:t xml:space="preserve">5.3 Módulo </w:t>
-      </w:r>
-      <w:r>
-        <w:rPr>
-          <w:rFonts w:ascii="Arial" w:cs="Arial" w:eastAsia="Arial" w:hAnsi="Arial"/>
-          <w:i w:val="1"/>
-          <w:sz w:val="20"/>
-          <w:szCs w:val="20"/>
-          <w:rtl w:val="0"/>
-        </w:rPr>
-        <w:t xml:space="preserve">Registrar Usuario</w:t>
+          <w:sz w:val="24"/>
+          <w:szCs w:val="24"/>
+          <w:rtl w:val="0"/>
+        </w:rPr>
+        <w:t xml:space="preserve">5.3 Módulo</w:t>
+      </w:r>
+      <w:r>
+        <w:rPr>
+          <w:b w:val="1"/>
+          <w:rtl w:val="0"/>
+        </w:rPr>
+        <w:t xml:space="preserve"> </w:t>
+      </w:r>
+      <w:r>
+        <w:rPr>
+          <w:rFonts w:ascii="Arial" w:cs="Arial" w:eastAsia="Arial" w:hAnsi="Arial"/>
+          <w:rtl w:val="0"/>
+        </w:rPr>
+        <w:t xml:space="preserve">editar información propia</w:t>
       </w:r>
       <w:r>
         <w:rPr>
@@ -3307,21 +3642,15 @@
         <w:ind w:left="780" w:firstLine="0"/>
         <w:rPr>
           <w:rFonts w:ascii="Arial" w:cs="Arial" w:eastAsia="Arial" w:hAnsi="Arial"/>
-          <w:i w:val="1"/>
           <w:color w:val="0000ff"/>
-          <w:sz w:val="20"/>
-          <w:szCs w:val="20"/>
-        </w:rPr>
-      </w:pPr>
-      <w:r>
-        <w:rPr>
-          <w:rFonts w:ascii="Arial" w:cs="Arial" w:eastAsia="Arial" w:hAnsi="Arial"/>
-          <w:i w:val="1"/>
-          <w:sz w:val="20"/>
-          <w:szCs w:val="20"/>
-          <w:rtl w:val="0"/>
-        </w:rPr>
-        <w:t xml:space="preserve">Ventana modal del menú principal en donde el usuario tendrá las opciones de ingresar su campo de usuario y contraseña donde en una entrada exitosa lo dirige al menú principal.</w:t>
+        </w:rPr>
+      </w:pPr>
+      <w:r>
+        <w:rPr>
+          <w:rFonts w:ascii="Arial" w:cs="Arial" w:eastAsia="Arial" w:hAnsi="Arial"/>
+          <w:rtl w:val="0"/>
+        </w:rPr>
+        <w:t xml:space="preserve">Por medio de este módulo se permitirá editar la información propia del usuario logueado</w:t>
       </w:r>
       <w:r>
         <w:rPr>
@@ -3345,15 +3674,15 @@
       <w:pPr>
         <w:rPr>
           <w:rFonts w:ascii="Arial" w:cs="Arial" w:eastAsia="Arial" w:hAnsi="Arial"/>
-          <w:i w:val="1"/>
           <w:color w:val="0000ff"/>
-          <w:sz w:val="20"/>
-          <w:szCs w:val="20"/>
-        </w:rPr>
-      </w:pPr>
-      <w:r>
-        <w:rPr>
+        </w:rPr>
+      </w:pPr>
+      <w:r>
+        <w:rPr>
+          <w:rFonts w:ascii="Arial" w:cs="Arial" w:eastAsia="Arial" w:hAnsi="Arial"/>
           <w:b w:val="1"/>
+          <w:sz w:val="24"/>
+          <w:szCs w:val="24"/>
           <w:rtl w:val="0"/>
         </w:rPr>
         <w:t xml:space="preserve">5.3.1 Casos de prueba planeados para el módulo </w:t>
@@ -3361,12 +3690,9 @@
       <w:r>
         <w:rPr>
           <w:rFonts w:ascii="Arial" w:cs="Arial" w:eastAsia="Arial" w:hAnsi="Arial"/>
-          <w:i w:val="1"/>
-          <w:sz w:val="20"/>
-          <w:szCs w:val="20"/>
-          <w:rtl w:val="0"/>
-        </w:rPr>
-        <w:t xml:space="preserve">Registrar Usuario</w:t>
+          <w:rtl w:val="0"/>
+        </w:rPr>
+        <w:t xml:space="preserve">editar información propia </w:t>
       </w:r>
       <w:r>
         <w:rPr>
@@ -3502,29 +3828,15 @@
               <w:rPr>
                 <w:rFonts w:ascii="Arial" w:cs="Arial" w:eastAsia="Arial" w:hAnsi="Arial"/>
                 <w:i w:val="1"/>
-                <w:sz w:val="20"/>
-                <w:szCs w:val="20"/>
-              </w:rPr>
-            </w:pPr>
-            <w:r>
-              <w:rPr>
-                <w:rFonts w:ascii="Arial" w:cs="Arial" w:eastAsia="Arial" w:hAnsi="Arial"/>
-                <w:i w:val="1"/>
-                <w:sz w:val="20"/>
-                <w:szCs w:val="20"/>
-                <w:rtl w:val="0"/>
-              </w:rPr>
-              <w:t xml:space="preserve">CP1 – </w:t>
-            </w:r>
-            <w:r>
-              <w:rPr>
-                <w:rFonts w:ascii="Arial" w:cs="Arial" w:eastAsia="Arial" w:hAnsi="Arial"/>
-                <w:i w:val="1"/>
-                <w:sz w:val="20"/>
-                <w:szCs w:val="20"/>
-                <w:rtl w:val="0"/>
-              </w:rPr>
-              <w:t xml:space="preserve">Registro Exitoso</w:t>
+              </w:rPr>
+            </w:pPr>
+            <w:r>
+              <w:rPr>
+                <w:rFonts w:ascii="Arial" w:cs="Arial" w:eastAsia="Arial" w:hAnsi="Arial"/>
+                <w:i w:val="1"/>
+                <w:rtl w:val="0"/>
+              </w:rPr>
+              <w:t xml:space="preserve">CP1 - Editar información propia</w:t>
             </w:r>
           </w:p>
         </w:tc>
@@ -3538,42 +3850,15 @@
               <w:rPr>
                 <w:rFonts w:ascii="Arial" w:cs="Arial" w:eastAsia="Arial" w:hAnsi="Arial"/>
                 <w:i w:val="1"/>
-                <w:sz w:val="16"/>
-                <w:szCs w:val="16"/>
-              </w:rPr>
-            </w:pPr>
-            <w:r>
-              <w:rPr>
-                <w:rFonts w:ascii="Arial" w:cs="Arial" w:eastAsia="Arial" w:hAnsi="Arial"/>
-                <w:i w:val="1"/>
-                <w:rtl w:val="0"/>
-              </w:rPr>
-              <w:t xml:space="preserve">Si los datos no están registrados,</w:t>
-            </w:r>
-            <w:r>
-              <w:rPr>
-                <w:rFonts w:ascii="Arial" w:cs="Arial" w:eastAsia="Arial" w:hAnsi="Arial"/>
-                <w:i w:val="1"/>
-                <w:sz w:val="20"/>
-                <w:szCs w:val="20"/>
-                <w:rtl w:val="0"/>
-              </w:rPr>
-              <w:t xml:space="preserve">Cuando se presione el botón de registrar en el menú principal,</w:t>
-            </w:r>
-            <w:r>
-              <w:rPr>
-                <w:rFonts w:ascii="Arial" w:cs="Arial" w:eastAsia="Arial" w:hAnsi="Arial"/>
-                <w:i w:val="1"/>
-                <w:sz w:val="18"/>
-                <w:szCs w:val="18"/>
-                <w:rtl w:val="0"/>
-              </w:rPr>
-              <w:t xml:space="preserve">Se permitirá el registro de este nuevo usuario.</w:t>
-            </w:r>
-            <w:r>
-              <w:rPr>
-                <w:rtl w:val="0"/>
-              </w:rPr>
+              </w:rPr>
+            </w:pPr>
+            <w:r>
+              <w:rPr>
+                <w:rFonts w:ascii="Arial" w:cs="Arial" w:eastAsia="Arial" w:hAnsi="Arial"/>
+                <w:i w:val="1"/>
+                <w:rtl w:val="0"/>
+              </w:rPr>
+              <w:t xml:space="preserve">Se usará una cuenta de estudiante y docente y luego de cambiar los datos se recargará la imagen para verificar que los cambios de guardaron exitosamente y se reflejan en la vista de perfil.</w:t>
             </w:r>
           </w:p>
         </w:tc>
@@ -3587,136 +3872,15 @@
               <w:rPr>
                 <w:rFonts w:ascii="Arial" w:cs="Arial" w:eastAsia="Arial" w:hAnsi="Arial"/>
                 <w:i w:val="1"/>
-                <w:sz w:val="20"/>
-                <w:szCs w:val="20"/>
-              </w:rPr>
-            </w:pPr>
-            <w:r>
-              <w:rPr>
-                <w:rFonts w:ascii="Arial" w:cs="Arial" w:eastAsia="Arial" w:hAnsi="Arial"/>
-                <w:i w:val="1"/>
-                <w:sz w:val="20"/>
-                <w:szCs w:val="20"/>
-                <w:rtl w:val="0"/>
-              </w:rPr>
-              <w:t xml:space="preserve">HU3 – Registrar Usuario</w:t>
-            </w:r>
-            <w:r>
-              <w:rPr>
-                <w:rtl w:val="0"/>
-              </w:rPr>
-            </w:r>
-          </w:p>
-        </w:tc>
-      </w:tr>
-      <w:tr>
-        <w:trPr>
-          <w:cantSplit w:val="0"/>
-          <w:tblHeader w:val="0"/>
-        </w:trPr>
-        <w:tc>
-          <w:tcPr/>
-          <w:p>
-            <w:pPr>
-              <w:tabs>
-                <w:tab w:val="left" w:pos="5460"/>
-              </w:tabs>
-              <w:rPr>
-                <w:rFonts w:ascii="Arial" w:cs="Arial" w:eastAsia="Arial" w:hAnsi="Arial"/>
-                <w:i w:val="1"/>
-                <w:sz w:val="20"/>
-                <w:szCs w:val="20"/>
-              </w:rPr>
-            </w:pPr>
-            <w:r>
-              <w:rPr>
-                <w:rFonts w:ascii="Arial" w:cs="Arial" w:eastAsia="Arial" w:hAnsi="Arial"/>
-                <w:i w:val="1"/>
-                <w:sz w:val="20"/>
-                <w:szCs w:val="20"/>
-                <w:rtl w:val="0"/>
-              </w:rPr>
-              <w:t xml:space="preserve">CP2 - </w:t>
-            </w:r>
-            <w:r>
-              <w:rPr>
-                <w:rFonts w:ascii="Arial" w:cs="Arial" w:eastAsia="Arial" w:hAnsi="Arial"/>
-                <w:i w:val="1"/>
-                <w:sz w:val="20"/>
-                <w:szCs w:val="20"/>
-                <w:rtl w:val="0"/>
-              </w:rPr>
-              <w:t xml:space="preserve">Registro Fallido</w:t>
-            </w:r>
-          </w:p>
-        </w:tc>
-        <w:tc>
-          <w:tcPr/>
-          <w:p>
-            <w:pPr>
-              <w:tabs>
-                <w:tab w:val="left" w:pos="5460"/>
-              </w:tabs>
-              <w:rPr>
-                <w:rFonts w:ascii="Arial" w:cs="Arial" w:eastAsia="Arial" w:hAnsi="Arial"/>
-                <w:i w:val="1"/>
-                <w:sz w:val="18"/>
-                <w:szCs w:val="18"/>
-              </w:rPr>
-            </w:pPr>
-            <w:r>
-              <w:rPr>
-                <w:rFonts w:ascii="Arial" w:cs="Arial" w:eastAsia="Arial" w:hAnsi="Arial"/>
-                <w:i w:val="1"/>
-                <w:rtl w:val="0"/>
-              </w:rPr>
-              <w:t xml:space="preserve">Si los datos ya están registrados,</w:t>
-            </w:r>
-            <w:r>
-              <w:rPr>
-                <w:rFonts w:ascii="Arial" w:cs="Arial" w:eastAsia="Arial" w:hAnsi="Arial"/>
-                <w:i w:val="1"/>
-                <w:sz w:val="20"/>
-                <w:szCs w:val="20"/>
-                <w:rtl w:val="0"/>
-              </w:rPr>
-              <w:t xml:space="preserve">cuando se presione el botón de ingresar en el formulario de login,se presentará un mensaje de advertencia indicando que los datos son inválidos.</w:t>
-            </w:r>
-            <w:r>
-              <w:rPr>
-                <w:rtl w:val="0"/>
-              </w:rPr>
-            </w:r>
-          </w:p>
-        </w:tc>
-        <w:tc>
-          <w:tcPr/>
-          <w:p>
-            <w:pPr>
-              <w:tabs>
-                <w:tab w:val="left" w:pos="5460"/>
-              </w:tabs>
-              <w:rPr>
-                <w:rFonts w:ascii="Arial" w:cs="Arial" w:eastAsia="Arial" w:hAnsi="Arial"/>
-                <w:i w:val="1"/>
-                <w:sz w:val="20"/>
-                <w:szCs w:val="20"/>
-              </w:rPr>
-            </w:pPr>
-            <w:r>
-              <w:rPr>
-                <w:rFonts w:ascii="Arial" w:cs="Arial" w:eastAsia="Arial" w:hAnsi="Arial"/>
-                <w:i w:val="1"/>
-                <w:sz w:val="20"/>
-                <w:szCs w:val="20"/>
-                <w:rtl w:val="0"/>
-              </w:rPr>
-              <w:t xml:space="preserve">HU3  – Registrar Usuario</w:t>
-            </w:r>
-            <w:r>
-              <w:rPr>
-                <w:rtl w:val="0"/>
-              </w:rPr>
+              </w:rPr>
+            </w:pPr>
+            <w:r>
+              <w:rPr>
+                <w:rFonts w:ascii="Arial" w:cs="Arial" w:eastAsia="Arial" w:hAnsi="Arial"/>
+                <w:i w:val="1"/>
+                <w:rtl w:val="0"/>
+              </w:rPr>
+              <w:t xml:space="preserve">HU16 - Editar información propia</w:t>
             </w:r>
           </w:p>
         </w:tc>
@@ -3737,7 +3901,10 @@
     <w:p>
       <w:pPr>
         <w:rPr>
+          <w:rFonts w:ascii="Arial" w:cs="Arial" w:eastAsia="Arial" w:hAnsi="Arial"/>
           <w:b w:val="1"/>
+          <w:sz w:val="24"/>
+          <w:szCs w:val="24"/>
         </w:rPr>
       </w:pPr>
       <w:r>
@@ -3754,46 +3921,27 @@
       </w:pPr>
       <w:r>
         <w:rPr>
-          <w:rtl w:val="0"/>
-        </w:rPr>
-      </w:r>
-    </w:p>
-    <w:p>
-      <w:pPr>
-        <w:rPr>
+          <w:rFonts w:ascii="Arial" w:cs="Arial" w:eastAsia="Arial" w:hAnsi="Arial"/>
           <w:b w:val="1"/>
-        </w:rPr>
-      </w:pPr>
-      <w:r>
-        <w:rPr>
-          <w:rtl w:val="0"/>
-        </w:rPr>
-      </w:r>
-    </w:p>
-    <w:p>
-      <w:pPr>
+          <w:sz w:val="24"/>
+          <w:szCs w:val="24"/>
+          <w:rtl w:val="0"/>
+        </w:rPr>
+        <w:t xml:space="preserve">5.4 Módulo</w:t>
+      </w:r>
+      <w:r>
         <w:rPr>
           <w:b w:val="1"/>
-          <w:color w:val="111111"/>
-        </w:rPr>
-      </w:pPr>
-      <w:r>
-        <w:rPr>
-          <w:b w:val="1"/>
-          <w:rtl w:val="0"/>
-        </w:rPr>
-        <w:t xml:space="preserve">5.4 Módulo </w:t>
-      </w:r>
-      <w:r>
-        <w:rPr>
-          <w:rFonts w:ascii="Arial" w:cs="Arial" w:eastAsia="Arial" w:hAnsi="Arial"/>
-          <w:i w:val="1"/>
-          <w:color w:val="111111"/>
-          <w:sz w:val="20"/>
-          <w:szCs w:val="20"/>
-          <w:rtl w:val="0"/>
-        </w:rPr>
-        <w:t xml:space="preserve">Importar datos</w:t>
+          <w:rtl w:val="0"/>
+        </w:rPr>
+        <w:t xml:space="preserve"> </w:t>
+      </w:r>
+      <w:r>
+        <w:rPr>
+          <w:rFonts w:ascii="Arial" w:cs="Arial" w:eastAsia="Arial" w:hAnsi="Arial"/>
+          <w:rtl w:val="0"/>
+        </w:rPr>
+        <w:t xml:space="preserve">Registrar</w:t>
       </w:r>
       <w:r>
         <w:rPr>
@@ -3809,22 +3957,20 @@
         <w:ind w:left="780" w:firstLine="0"/>
         <w:rPr>
           <w:rFonts w:ascii="Arial" w:cs="Arial" w:eastAsia="Arial" w:hAnsi="Arial"/>
-          <w:i w:val="1"/>
-          <w:color w:val="111111"/>
-          <w:sz w:val="20"/>
-          <w:szCs w:val="20"/>
-        </w:rPr>
-      </w:pPr>
-      <w:r>
-        <w:rPr>
-          <w:rFonts w:ascii="Arial" w:cs="Arial" w:eastAsia="Arial" w:hAnsi="Arial"/>
-          <w:i w:val="1"/>
-          <w:color w:val="111111"/>
-          <w:sz w:val="20"/>
-          <w:szCs w:val="20"/>
-          <w:rtl w:val="0"/>
-        </w:rPr>
-        <w:t xml:space="preserve">Por medio de esta funcionalidad se pueden importar datos de excel a la página web.</w:t>
+          <w:color w:val="0000ff"/>
+        </w:rPr>
+      </w:pPr>
+      <w:r>
+        <w:rPr>
+          <w:rFonts w:ascii="Arial" w:cs="Arial" w:eastAsia="Arial" w:hAnsi="Arial"/>
+          <w:rtl w:val="0"/>
+        </w:rPr>
+        <w:t xml:space="preserve">Por medio de este módulo el sistema permitirá al administrador hace uso de las diferentes funciones del mismo respecto a registrar.</w:t>
+      </w:r>
+      <w:r>
+        <w:rPr>
+          <w:rtl w:val="0"/>
+        </w:rPr>
       </w:r>
     </w:p>
     <w:p>
@@ -3842,13 +3988,16 @@
     <w:p>
       <w:pPr>
         <w:rPr>
+          <w:rFonts w:ascii="Arial" w:cs="Arial" w:eastAsia="Arial" w:hAnsi="Arial"/>
+          <w:color w:val="0000ff"/>
+        </w:rPr>
+      </w:pPr>
+      <w:r>
+        <w:rPr>
+          <w:rFonts w:ascii="Arial" w:cs="Arial" w:eastAsia="Arial" w:hAnsi="Arial"/>
           <w:b w:val="1"/>
-          <w:color w:val="111111"/>
-        </w:rPr>
-      </w:pPr>
-      <w:r>
-        <w:rPr>
-          <w:b w:val="1"/>
+          <w:sz w:val="24"/>
+          <w:szCs w:val="24"/>
           <w:rtl w:val="0"/>
         </w:rPr>
         <w:t xml:space="preserve">5.4.1 Casos de prueba planeados para el módulo </w:t>
@@ -3856,34 +4005,10 @@
       <w:r>
         <w:rPr>
           <w:rFonts w:ascii="Arial" w:cs="Arial" w:eastAsia="Arial" w:hAnsi="Arial"/>
-          <w:i w:val="1"/>
-          <w:color w:val="111111"/>
-          <w:sz w:val="20"/>
-          <w:szCs w:val="20"/>
-          <w:rtl w:val="0"/>
-        </w:rPr>
-        <w:t xml:space="preserve">Importar datos.</w:t>
-      </w:r>
-      <w:r>
-        <w:rPr>
-          <w:rtl w:val="0"/>
-        </w:rPr>
-      </w:r>
-    </w:p>
-    <w:p>
-      <w:pPr>
-        <w:tabs>
-          <w:tab w:val="left" w:pos="5460"/>
-        </w:tabs>
-        <w:ind w:left="780" w:firstLine="0"/>
-        <w:rPr>
-          <w:rFonts w:ascii="Arial" w:cs="Arial" w:eastAsia="Arial" w:hAnsi="Arial"/>
-          <w:i w:val="1"/>
-          <w:color w:val="0000ff"/>
-          <w:sz w:val="20"/>
-          <w:szCs w:val="20"/>
-        </w:rPr>
-      </w:pPr>
+          <w:rtl w:val="0"/>
+        </w:rPr>
+        <w:t xml:space="preserve">editar información propia </w:t>
+      </w:r>
       <w:r>
         <w:rPr>
           <w:rtl w:val="0"/>
@@ -4018,24 +4143,15 @@
               <w:rPr>
                 <w:rFonts w:ascii="Arial" w:cs="Arial" w:eastAsia="Arial" w:hAnsi="Arial"/>
                 <w:i w:val="1"/>
-                <w:sz w:val="20"/>
-                <w:szCs w:val="20"/>
-              </w:rPr>
-            </w:pPr>
-            <w:r>
-              <w:rPr>
-                <w:rFonts w:ascii="Arial" w:cs="Arial" w:eastAsia="Arial" w:hAnsi="Arial"/>
-                <w:i w:val="1"/>
-                <w:sz w:val="20"/>
-                <w:szCs w:val="20"/>
-                <w:rtl w:val="0"/>
-              </w:rPr>
-              <w:t xml:space="preserve">CP1 – Verificar funcionalidad de botón “importar datos”</w:t>
-            </w:r>
-            <w:r>
-              <w:rPr>
-                <w:rtl w:val="0"/>
-              </w:rPr>
+              </w:rPr>
+            </w:pPr>
+            <w:r>
+              <w:rPr>
+                <w:rFonts w:ascii="Arial" w:cs="Arial" w:eastAsia="Arial" w:hAnsi="Arial"/>
+                <w:i w:val="1"/>
+                <w:rtl w:val="0"/>
+              </w:rPr>
+              <w:t xml:space="preserve">CP1 - Registrar usuario</w:t>
             </w:r>
           </w:p>
         </w:tc>
@@ -4049,19 +4165,15 @@
               <w:rPr>
                 <w:rFonts w:ascii="Arial" w:cs="Arial" w:eastAsia="Arial" w:hAnsi="Arial"/>
                 <w:i w:val="1"/>
-                <w:sz w:val="20"/>
-                <w:szCs w:val="20"/>
-              </w:rPr>
-            </w:pPr>
-            <w:r>
-              <w:rPr>
-                <w:rFonts w:ascii="Arial" w:cs="Arial" w:eastAsia="Arial" w:hAnsi="Arial"/>
-                <w:i w:val="1"/>
-                <w:sz w:val="20"/>
-                <w:szCs w:val="20"/>
-                <w:rtl w:val="0"/>
-              </w:rPr>
-              <w:t xml:space="preserve">Verificar que el botón si este funcionando. </w:t>
+              </w:rPr>
+            </w:pPr>
+            <w:r>
+              <w:rPr>
+                <w:rFonts w:ascii="Arial" w:cs="Arial" w:eastAsia="Arial" w:hAnsi="Arial"/>
+                <w:i w:val="1"/>
+                <w:rtl w:val="0"/>
+              </w:rPr>
+              <w:t xml:space="preserve">Se usará una cuenta de administrador y luego se registrará un usuario con unos datos específicos luego se verificará que el usuario haya sido registrado en la base de datos.</w:t>
             </w:r>
           </w:p>
         </w:tc>
@@ -4075,24 +4187,15 @@
               <w:rPr>
                 <w:rFonts w:ascii="Arial" w:cs="Arial" w:eastAsia="Arial" w:hAnsi="Arial"/>
                 <w:i w:val="1"/>
-                <w:sz w:val="20"/>
-                <w:szCs w:val="20"/>
-              </w:rPr>
-            </w:pPr>
-            <w:r>
-              <w:rPr>
-                <w:rFonts w:ascii="Arial" w:cs="Arial" w:eastAsia="Arial" w:hAnsi="Arial"/>
-                <w:i w:val="1"/>
-                <w:sz w:val="20"/>
-                <w:szCs w:val="20"/>
-                <w:rtl w:val="0"/>
-              </w:rPr>
-              <w:t xml:space="preserve">HU4 – Importar datos.</w:t>
-            </w:r>
-            <w:r>
-              <w:rPr>
-                <w:rtl w:val="0"/>
-              </w:rPr>
+              </w:rPr>
+            </w:pPr>
+            <w:r>
+              <w:rPr>
+                <w:rFonts w:ascii="Arial" w:cs="Arial" w:eastAsia="Arial" w:hAnsi="Arial"/>
+                <w:i w:val="1"/>
+                <w:rtl w:val="0"/>
+              </w:rPr>
+              <w:t xml:space="preserve">HU3 - Registrar usuario</w:t>
             </w:r>
           </w:p>
         </w:tc>
@@ -4100,6 +4203,7 @@
       <w:tr>
         <w:trPr>
           <w:cantSplit w:val="0"/>
+          <w:trHeight w:val="1410" w:hRule="atLeast"/>
           <w:tblHeader w:val="0"/>
         </w:trPr>
         <w:tc>
@@ -4112,24 +4216,15 @@
               <w:rPr>
                 <w:rFonts w:ascii="Arial" w:cs="Arial" w:eastAsia="Arial" w:hAnsi="Arial"/>
                 <w:i w:val="1"/>
-                <w:sz w:val="20"/>
-                <w:szCs w:val="20"/>
-              </w:rPr>
-            </w:pPr>
-            <w:r>
-              <w:rPr>
-                <w:rFonts w:ascii="Arial" w:cs="Arial" w:eastAsia="Arial" w:hAnsi="Arial"/>
-                <w:i w:val="1"/>
-                <w:sz w:val="20"/>
-                <w:szCs w:val="20"/>
-                <w:rtl w:val="0"/>
-              </w:rPr>
-              <w:t xml:space="preserve">CP2 - Verificar que los datos si se están importando correctamente.</w:t>
-            </w:r>
-            <w:r>
-              <w:rPr>
-                <w:rtl w:val="0"/>
-              </w:rPr>
+              </w:rPr>
+            </w:pPr>
+            <w:r>
+              <w:rPr>
+                <w:rFonts w:ascii="Arial" w:cs="Arial" w:eastAsia="Arial" w:hAnsi="Arial"/>
+                <w:i w:val="1"/>
+                <w:rtl w:val="0"/>
+              </w:rPr>
+              <w:t xml:space="preserve">CP2- Registrar grupo</w:t>
             </w:r>
           </w:p>
         </w:tc>
@@ -4143,19 +4238,15 @@
               <w:rPr>
                 <w:rFonts w:ascii="Arial" w:cs="Arial" w:eastAsia="Arial" w:hAnsi="Arial"/>
                 <w:i w:val="1"/>
-                <w:sz w:val="20"/>
-                <w:szCs w:val="20"/>
-              </w:rPr>
-            </w:pPr>
-            <w:r>
-              <w:rPr>
-                <w:rFonts w:ascii="Arial" w:cs="Arial" w:eastAsia="Arial" w:hAnsi="Arial"/>
-                <w:i w:val="1"/>
-                <w:sz w:val="20"/>
-                <w:szCs w:val="20"/>
-                <w:rtl w:val="0"/>
-              </w:rPr>
-              <w:t xml:space="preserve">Verificar que el proceso si está importando los datos correctamente.</w:t>
+              </w:rPr>
+            </w:pPr>
+            <w:r>
+              <w:rPr>
+                <w:rFonts w:ascii="Arial" w:cs="Arial" w:eastAsia="Arial" w:hAnsi="Arial"/>
+                <w:i w:val="1"/>
+                <w:rtl w:val="0"/>
+              </w:rPr>
+              <w:t xml:space="preserve">Se usará una cuenta de administrador y se creará un grupo con unos datos específicos y luego se verificará en la base de datos si el grupo fue  creado exitosamente </w:t>
             </w:r>
           </w:p>
         </w:tc>
@@ -4169,24 +4260,15 @@
               <w:rPr>
                 <w:rFonts w:ascii="Arial" w:cs="Arial" w:eastAsia="Arial" w:hAnsi="Arial"/>
                 <w:i w:val="1"/>
-                <w:sz w:val="20"/>
-                <w:szCs w:val="20"/>
-              </w:rPr>
-            </w:pPr>
-            <w:r>
-              <w:rPr>
-                <w:rFonts w:ascii="Arial" w:cs="Arial" w:eastAsia="Arial" w:hAnsi="Arial"/>
-                <w:i w:val="1"/>
-                <w:sz w:val="20"/>
-                <w:szCs w:val="20"/>
-                <w:rtl w:val="0"/>
-              </w:rPr>
-              <w:t xml:space="preserve">HU4  – Importar datos.</w:t>
-            </w:r>
-            <w:r>
-              <w:rPr>
-                <w:rtl w:val="0"/>
-              </w:rPr>
+              </w:rPr>
+            </w:pPr>
+            <w:r>
+              <w:rPr>
+                <w:rFonts w:ascii="Arial" w:cs="Arial" w:eastAsia="Arial" w:hAnsi="Arial"/>
+                <w:i w:val="1"/>
+                <w:rtl w:val="0"/>
+              </w:rPr>
+              <w:t xml:space="preserve">HU23- registrar grupos </w:t>
             </w:r>
           </w:p>
         </w:tc>
@@ -4194,60 +4276,33 @@
     </w:tbl>
     <w:p>
       <w:pPr>
-        <w:rPr/>
-      </w:pPr>
-      <w:r>
-        <w:rPr>
-          <w:rtl w:val="0"/>
-        </w:rPr>
-      </w:r>
-    </w:p>
-    <w:p>
-      <w:pPr>
-        <w:rPr/>
-      </w:pPr>
-      <w:r>
-        <w:rPr>
-          <w:rtl w:val="0"/>
-        </w:rPr>
-      </w:r>
-    </w:p>
-    <w:p>
-      <w:pPr>
         <w:rPr>
           <w:b w:val="1"/>
         </w:rPr>
       </w:pPr>
       <w:r>
         <w:rPr>
-          <w:rtl w:val="0"/>
-        </w:rPr>
-      </w:r>
-    </w:p>
-    <w:p>
-      <w:pPr>
-        <w:rPr>
+          <w:rFonts w:ascii="Arial" w:cs="Arial" w:eastAsia="Arial" w:hAnsi="Arial"/>
           <w:b w:val="1"/>
-          <w:color w:val="3333ff"/>
-        </w:rPr>
-      </w:pPr>
+          <w:sz w:val="24"/>
+          <w:szCs w:val="24"/>
+          <w:rtl w:val="0"/>
+        </w:rPr>
+        <w:t xml:space="preserve">5.5 Módulo</w:t>
+      </w:r>
       <w:r>
         <w:rPr>
           <w:b w:val="1"/>
           <w:rtl w:val="0"/>
         </w:rPr>
-        <w:t xml:space="preserve">5.5 Módulo </w:t>
-      </w:r>
-      <w:r>
-        <w:rPr>
-          <w:rFonts w:ascii="Arial" w:cs="Arial" w:eastAsia="Arial" w:hAnsi="Arial"/>
-          <w:i w:val="1"/>
-          <w:color w:val="111111"/>
-          <w:sz w:val="20"/>
-          <w:szCs w:val="20"/>
-          <w:rtl w:val="0"/>
-        </w:rPr>
-        <w:t xml:space="preserve">Cerrar sesión.</w:t>
+        <w:t xml:space="preserve"> </w:t>
+      </w:r>
+      <w:r>
+        <w:rPr>
+          <w:rFonts w:ascii="Arial" w:cs="Arial" w:eastAsia="Arial" w:hAnsi="Arial"/>
+          <w:rtl w:val="0"/>
+        </w:rPr>
+        <w:t xml:space="preserve">Uso del sistema</w:t>
       </w:r>
       <w:r>
         <w:rPr>
@@ -4263,20 +4318,20 @@
         <w:ind w:left="780" w:firstLine="0"/>
         <w:rPr>
           <w:rFonts w:ascii="Arial" w:cs="Arial" w:eastAsia="Arial" w:hAnsi="Arial"/>
-          <w:i w:val="1"/>
-          <w:sz w:val="20"/>
-          <w:szCs w:val="20"/>
-        </w:rPr>
-      </w:pPr>
-      <w:r>
-        <w:rPr>
-          <w:rFonts w:ascii="Arial" w:cs="Arial" w:eastAsia="Arial" w:hAnsi="Arial"/>
-          <w:i w:val="1"/>
-          <w:sz w:val="20"/>
-          <w:szCs w:val="20"/>
-          <w:rtl w:val="0"/>
-        </w:rPr>
-        <w:t xml:space="preserve">Opción del menú principal el cual al hacer clic en el icono de cerrar sesión el sistema lo dirige al login</w:t>
+          <w:color w:val="0000ff"/>
+        </w:rPr>
+      </w:pPr>
+      <w:r>
+        <w:rPr>
+          <w:rFonts w:ascii="Arial" w:cs="Arial" w:eastAsia="Arial" w:hAnsi="Arial"/>
+          <w:rtl w:val="0"/>
+        </w:rPr>
+        <w:t xml:space="preserve">Por medio de este módulo el sistema permitirá al usuario hacer uso y dejar de hacer uso del aplicativo web por medio del inicio y cierre de sesión</w:t>
+      </w:r>
+      <w:r>
+        <w:rPr>
+          <w:rtl w:val="0"/>
+        </w:rPr>
       </w:r>
     </w:p>
     <w:p>
@@ -4294,13 +4349,16 @@
     <w:p>
       <w:pPr>
         <w:rPr>
+          <w:rFonts w:ascii="Arial" w:cs="Arial" w:eastAsia="Arial" w:hAnsi="Arial"/>
+          <w:color w:val="0000ff"/>
+        </w:rPr>
+      </w:pPr>
+      <w:r>
+        <w:rPr>
+          <w:rFonts w:ascii="Arial" w:cs="Arial" w:eastAsia="Arial" w:hAnsi="Arial"/>
           <w:b w:val="1"/>
-          <w:color w:val="111111"/>
-        </w:rPr>
-      </w:pPr>
-      <w:r>
-        <w:rPr>
-          <w:b w:val="1"/>
+          <w:sz w:val="24"/>
+          <w:szCs w:val="24"/>
           <w:rtl w:val="0"/>
         </w:rPr>
         <w:t xml:space="preserve">5.5.1 Casos de prueba planeados para el módulo </w:t>
@@ -4308,34 +4366,17 @@
       <w:r>
         <w:rPr>
           <w:rFonts w:ascii="Arial" w:cs="Arial" w:eastAsia="Arial" w:hAnsi="Arial"/>
-          <w:i w:val="1"/>
-          <w:color w:val="111111"/>
-          <w:sz w:val="20"/>
-          <w:szCs w:val="20"/>
-          <w:rtl w:val="0"/>
-        </w:rPr>
-        <w:t xml:space="preserve">Cerrar Sesión.</w:t>
-      </w:r>
-      <w:r>
-        <w:rPr>
-          <w:rtl w:val="0"/>
-        </w:rPr>
-      </w:r>
-    </w:p>
-    <w:p>
-      <w:pPr>
-        <w:tabs>
-          <w:tab w:val="left" w:pos="5460"/>
-        </w:tabs>
-        <w:ind w:left="780" w:firstLine="0"/>
-        <w:rPr>
-          <w:rFonts w:ascii="Arial" w:cs="Arial" w:eastAsia="Arial" w:hAnsi="Arial"/>
-          <w:i w:val="1"/>
-          <w:color w:val="0000ff"/>
-          <w:sz w:val="20"/>
-          <w:szCs w:val="20"/>
-        </w:rPr>
-      </w:pPr>
+          <w:rtl w:val="0"/>
+        </w:rPr>
+        <w:t xml:space="preserve">Uso del sistema</w:t>
+      </w:r>
+      <w:r>
+        <w:rPr>
+          <w:rFonts w:ascii="Arial" w:cs="Arial" w:eastAsia="Arial" w:hAnsi="Arial"/>
+          <w:rtl w:val="0"/>
+        </w:rPr>
+        <w:t xml:space="preserve"> </w:t>
+      </w:r>
       <w:r>
         <w:rPr>
           <w:rtl w:val="0"/>
@@ -4470,19 +4511,15 @@
               <w:rPr>
                 <w:rFonts w:ascii="Arial" w:cs="Arial" w:eastAsia="Arial" w:hAnsi="Arial"/>
                 <w:i w:val="1"/>
-                <w:sz w:val="20"/>
-                <w:szCs w:val="20"/>
-              </w:rPr>
-            </w:pPr>
-            <w:r>
-              <w:rPr>
-                <w:rFonts w:ascii="Arial" w:cs="Arial" w:eastAsia="Arial" w:hAnsi="Arial"/>
-                <w:i w:val="1"/>
-                <w:sz w:val="20"/>
-                <w:szCs w:val="20"/>
-                <w:rtl w:val="0"/>
-              </w:rPr>
-              <w:t xml:space="preserve">CP1 – Cierre Exitoso.</w:t>
+              </w:rPr>
+            </w:pPr>
+            <w:r>
+              <w:rPr>
+                <w:rFonts w:ascii="Arial" w:cs="Arial" w:eastAsia="Arial" w:hAnsi="Arial"/>
+                <w:i w:val="1"/>
+                <w:rtl w:val="0"/>
+              </w:rPr>
+              <w:t xml:space="preserve">CP1 - Iniciar sesión</w:t>
             </w:r>
           </w:p>
         </w:tc>
@@ -4496,19 +4533,15 @@
               <w:rPr>
                 <w:rFonts w:ascii="Arial" w:cs="Arial" w:eastAsia="Arial" w:hAnsi="Arial"/>
                 <w:i w:val="1"/>
-                <w:sz w:val="20"/>
-                <w:szCs w:val="20"/>
-              </w:rPr>
-            </w:pPr>
-            <w:r>
-              <w:rPr>
-                <w:rFonts w:ascii="Arial" w:cs="Arial" w:eastAsia="Arial" w:hAnsi="Arial"/>
-                <w:i w:val="1"/>
-                <w:sz w:val="20"/>
-                <w:szCs w:val="20"/>
-                <w:rtl w:val="0"/>
-              </w:rPr>
-              <w:t xml:space="preserve">Verificar que el botón si este funcionando. </w:t>
+              </w:rPr>
+            </w:pPr>
+            <w:r>
+              <w:rPr>
+                <w:rFonts w:ascii="Arial" w:cs="Arial" w:eastAsia="Arial" w:hAnsi="Arial"/>
+                <w:i w:val="1"/>
+                <w:rtl w:val="0"/>
+              </w:rPr>
+              <w:t xml:space="preserve">Se usará una cuenta de docente, estudiante y administrador y se iniciará sesión si el aplicativo web presenta el menú principal se verifica que el inicio de sesión funciona correctamente.</w:t>
             </w:r>
           </w:p>
         </w:tc>
@@ -4522,19 +4555,15 @@
               <w:rPr>
                 <w:rFonts w:ascii="Arial" w:cs="Arial" w:eastAsia="Arial" w:hAnsi="Arial"/>
                 <w:i w:val="1"/>
-                <w:sz w:val="20"/>
-                <w:szCs w:val="20"/>
-              </w:rPr>
-            </w:pPr>
-            <w:r>
-              <w:rPr>
-                <w:rFonts w:ascii="Arial" w:cs="Arial" w:eastAsia="Arial" w:hAnsi="Arial"/>
-                <w:i w:val="1"/>
-                <w:sz w:val="20"/>
-                <w:szCs w:val="20"/>
-                <w:rtl w:val="0"/>
-              </w:rPr>
-              <w:t xml:space="preserve">HU5 – Cerrar Sesión.</w:t>
+              </w:rPr>
+            </w:pPr>
+            <w:r>
+              <w:rPr>
+                <w:rFonts w:ascii="Arial" w:cs="Arial" w:eastAsia="Arial" w:hAnsi="Arial"/>
+                <w:i w:val="1"/>
+                <w:rtl w:val="0"/>
+              </w:rPr>
+              <w:t xml:space="preserve">HU1 - Ingresar al sistema</w:t>
             </w:r>
           </w:p>
         </w:tc>
@@ -4542,6 +4571,7 @@
       <w:tr>
         <w:trPr>
           <w:cantSplit w:val="0"/>
+          <w:trHeight w:val="1410" w:hRule="atLeast"/>
           <w:tblHeader w:val="0"/>
         </w:trPr>
         <w:tc>
@@ -4554,19 +4584,15 @@
               <w:rPr>
                 <w:rFonts w:ascii="Arial" w:cs="Arial" w:eastAsia="Arial" w:hAnsi="Arial"/>
                 <w:i w:val="1"/>
-                <w:sz w:val="20"/>
-                <w:szCs w:val="20"/>
-              </w:rPr>
-            </w:pPr>
-            <w:r>
-              <w:rPr>
-                <w:rFonts w:ascii="Arial" w:cs="Arial" w:eastAsia="Arial" w:hAnsi="Arial"/>
-                <w:i w:val="1"/>
-                <w:sz w:val="20"/>
-                <w:szCs w:val="20"/>
-                <w:rtl w:val="0"/>
-              </w:rPr>
-              <w:t xml:space="preserve">CP2 - Cierre Fallido.</w:t>
+              </w:rPr>
+            </w:pPr>
+            <w:r>
+              <w:rPr>
+                <w:rFonts w:ascii="Arial" w:cs="Arial" w:eastAsia="Arial" w:hAnsi="Arial"/>
+                <w:i w:val="1"/>
+                <w:rtl w:val="0"/>
+              </w:rPr>
+              <w:t xml:space="preserve">CP2- Cerrar sesión</w:t>
             </w:r>
           </w:p>
         </w:tc>
@@ -4580,19 +4606,15 @@
               <w:rPr>
                 <w:rFonts w:ascii="Arial" w:cs="Arial" w:eastAsia="Arial" w:hAnsi="Arial"/>
                 <w:i w:val="1"/>
-                <w:sz w:val="20"/>
-                <w:szCs w:val="20"/>
-              </w:rPr>
-            </w:pPr>
-            <w:r>
-              <w:rPr>
-                <w:rFonts w:ascii="Arial" w:cs="Arial" w:eastAsia="Arial" w:hAnsi="Arial"/>
-                <w:i w:val="1"/>
-                <w:sz w:val="20"/>
-                <w:szCs w:val="20"/>
-                <w:rtl w:val="0"/>
-              </w:rPr>
-              <w:t xml:space="preserve">Verificar que el proceso si está importando los datos correctamente.</w:t>
+              </w:rPr>
+            </w:pPr>
+            <w:r>
+              <w:rPr>
+                <w:rFonts w:ascii="Arial" w:cs="Arial" w:eastAsia="Arial" w:hAnsi="Arial"/>
+                <w:i w:val="1"/>
+                <w:rtl w:val="0"/>
+              </w:rPr>
+              <w:t xml:space="preserve">Luego de loguearse con una cuenta de docente, estudiante o administrador se dará clic en el botón cerrar sesion y si presenta la vista del login es porque funciona correctamente</w:t>
             </w:r>
           </w:p>
         </w:tc>
@@ -4606,19 +4628,15 @@
               <w:rPr>
                 <w:rFonts w:ascii="Arial" w:cs="Arial" w:eastAsia="Arial" w:hAnsi="Arial"/>
                 <w:i w:val="1"/>
-                <w:sz w:val="20"/>
-                <w:szCs w:val="20"/>
-              </w:rPr>
-            </w:pPr>
-            <w:r>
-              <w:rPr>
-                <w:rFonts w:ascii="Arial" w:cs="Arial" w:eastAsia="Arial" w:hAnsi="Arial"/>
-                <w:i w:val="1"/>
-                <w:sz w:val="20"/>
-                <w:szCs w:val="20"/>
-                <w:rtl w:val="0"/>
-              </w:rPr>
-              <w:t xml:space="preserve">HU5  – Cerrar Sesión.</w:t>
+              </w:rPr>
+            </w:pPr>
+            <w:r>
+              <w:rPr>
+                <w:rFonts w:ascii="Arial" w:cs="Arial" w:eastAsia="Arial" w:hAnsi="Arial"/>
+                <w:i w:val="1"/>
+                <w:rtl w:val="0"/>
+              </w:rPr>
+              <w:t xml:space="preserve">HU4 - Cerrar sesión</w:t>
             </w:r>
           </w:p>
         </w:tc>
@@ -4626,1115 +4644,16 @@
     </w:tbl>
     <w:p>
       <w:pPr>
-        <w:rPr/>
-      </w:pPr>
-      <w:r>
-        <w:rPr>
-          <w:rtl w:val="0"/>
-        </w:rPr>
-      </w:r>
-    </w:p>
-    <w:p>
-      <w:pPr>
-        <w:rPr/>
-      </w:pPr>
-      <w:r>
-        <w:rPr>
-          <w:rtl w:val="0"/>
-        </w:rPr>
-      </w:r>
-    </w:p>
-    <w:p>
-      <w:pPr>
-        <w:rPr>
-          <w:b w:val="1"/>
-          <w:color w:val="111111"/>
-        </w:rPr>
-      </w:pPr>
-      <w:r>
-        <w:rPr>
-          <w:b w:val="1"/>
-          <w:rtl w:val="0"/>
-        </w:rPr>
-        <w:t xml:space="preserve">5.6 Módulo </w:t>
-      </w:r>
-      <w:r>
-        <w:rPr>
-          <w:rFonts w:ascii="Arial" w:cs="Arial" w:eastAsia="Arial" w:hAnsi="Arial"/>
-          <w:i w:val="1"/>
-          <w:color w:val="111111"/>
+        <w:rPr>
+          <w:rFonts w:ascii="Arial" w:cs="Arial" w:eastAsia="Arial" w:hAnsi="Arial"/>
           <w:sz w:val="20"/>
           <w:szCs w:val="20"/>
-          <w:rtl w:val="0"/>
-        </w:rPr>
-        <w:t xml:space="preserve">Visualizar anecdotario.</w:t>
-      </w:r>
-      <w:r>
-        <w:rPr>
-          <w:rtl w:val="0"/>
-        </w:rPr>
-      </w:r>
-    </w:p>
-    <w:p>
-      <w:pPr>
-        <w:tabs>
-          <w:tab w:val="left" w:pos="5460"/>
-        </w:tabs>
-        <w:ind w:left="780" w:firstLine="0"/>
-        <w:rPr>
-          <w:rFonts w:ascii="Arial" w:cs="Arial" w:eastAsia="Arial" w:hAnsi="Arial"/>
-          <w:i w:val="1"/>
-          <w:color w:val="111111"/>
-          <w:sz w:val="20"/>
-          <w:szCs w:val="20"/>
-        </w:rPr>
-      </w:pPr>
-      <w:r>
-        <w:rPr>
-          <w:rFonts w:ascii="Arial" w:cs="Arial" w:eastAsia="Arial" w:hAnsi="Arial"/>
-          <w:i w:val="1"/>
-          <w:color w:val="111111"/>
-          <w:sz w:val="20"/>
-          <w:szCs w:val="20"/>
-          <w:rtl w:val="0"/>
-        </w:rPr>
-        <w:t xml:space="preserve">Visualizar el historial de anotaciones del estudiante.</w:t>
-      </w:r>
-    </w:p>
-    <w:p>
-      <w:pPr>
-        <w:rPr>
-          <w:b w:val="1"/>
-        </w:rPr>
-      </w:pPr>
-      <w:r>
-        <w:rPr>
-          <w:rtl w:val="0"/>
-        </w:rPr>
-      </w:r>
-    </w:p>
-    <w:p>
-      <w:pPr>
-        <w:rPr>
-          <w:rFonts w:ascii="Arial" w:cs="Arial" w:eastAsia="Arial" w:hAnsi="Arial"/>
-          <w:i w:val="1"/>
-          <w:color w:val="111111"/>
-          <w:sz w:val="20"/>
-          <w:szCs w:val="20"/>
-        </w:rPr>
-      </w:pPr>
-      <w:r>
-        <w:rPr>
-          <w:b w:val="1"/>
-          <w:rtl w:val="0"/>
-        </w:rPr>
-        <w:t xml:space="preserve">5.6.1 Casos de prueba planeados para el módulo </w:t>
-      </w:r>
-      <w:r>
-        <w:rPr>
-          <w:rFonts w:ascii="Arial" w:cs="Arial" w:eastAsia="Arial" w:hAnsi="Arial"/>
-          <w:i w:val="1"/>
-          <w:color w:val="111111"/>
-          <w:sz w:val="20"/>
-          <w:szCs w:val="20"/>
-          <w:rtl w:val="0"/>
-        </w:rPr>
-        <w:t xml:space="preserve">Visualizar anecdotario.</w:t>
-      </w:r>
-    </w:p>
-    <w:p>
-      <w:pPr>
-        <w:rPr>
-          <w:rFonts w:ascii="Arial" w:cs="Arial" w:eastAsia="Arial" w:hAnsi="Arial"/>
-          <w:i w:val="1"/>
-          <w:color w:val="111111"/>
-          <w:sz w:val="20"/>
-          <w:szCs w:val="20"/>
-        </w:rPr>
-      </w:pPr>
-      <w:r>
-        <w:rPr>
-          <w:rtl w:val="0"/>
-        </w:rPr>
-      </w:r>
-    </w:p>
-    <w:tbl>
-      <w:tblPr>
-        <w:tblStyle w:val="Table7"/>
-        <w:tblW w:w="8274.0" w:type="dxa"/>
-        <w:jc w:val="left"/>
-        <w:tblInd w:w="780.0" w:type="dxa"/>
-        <w:tblBorders>
-          <w:top w:color="000000" w:space="0" w:sz="4" w:val="single"/>
-          <w:left w:color="000000" w:space="0" w:sz="4" w:val="single"/>
-          <w:bottom w:color="000000" w:space="0" w:sz="4" w:val="single"/>
-          <w:right w:color="000000" w:space="0" w:sz="4" w:val="single"/>
-          <w:insideH w:color="000000" w:space="0" w:sz="4" w:val="single"/>
-          <w:insideV w:color="000000" w:space="0" w:sz="4" w:val="single"/>
-        </w:tblBorders>
-        <w:tblLayout w:type="fixed"/>
-        <w:tblLook w:val="0400"/>
-      </w:tblPr>
-      <w:tblGrid>
-        <w:gridCol w:w="2745"/>
-        <w:gridCol w:w="2786"/>
-        <w:gridCol w:w="2743"/>
-        <w:tblGridChange w:id="0">
-          <w:tblGrid>
-            <w:gridCol w:w="2745"/>
-            <w:gridCol w:w="2786"/>
-            <w:gridCol w:w="2743"/>
-          </w:tblGrid>
-        </w:tblGridChange>
-      </w:tblGrid>
-      <w:tr>
-        <w:trPr>
-          <w:cantSplit w:val="0"/>
-          <w:tblHeader w:val="0"/>
-        </w:trPr>
-        <w:tc>
-          <w:tcPr>
-            <w:shd w:fill="bfbfbf" w:val="clear"/>
-          </w:tcPr>
-          <w:p>
-            <w:pPr>
-              <w:tabs>
-                <w:tab w:val="left" w:pos="5460"/>
-              </w:tabs>
-              <w:rPr>
-                <w:rFonts w:ascii="Arial" w:cs="Arial" w:eastAsia="Arial" w:hAnsi="Arial"/>
-                <w:sz w:val="20"/>
-                <w:szCs w:val="20"/>
-              </w:rPr>
-            </w:pPr>
-            <w:r>
-              <w:rPr>
-                <w:rFonts w:ascii="Arial" w:cs="Arial" w:eastAsia="Arial" w:hAnsi="Arial"/>
-                <w:sz w:val="20"/>
-                <w:szCs w:val="20"/>
-                <w:rtl w:val="0"/>
-              </w:rPr>
-              <w:t xml:space="preserve">Nombre Caso de Prueba</w:t>
-            </w:r>
-          </w:p>
-        </w:tc>
-        <w:tc>
-          <w:tcPr>
-            <w:shd w:fill="bfbfbf" w:val="clear"/>
-          </w:tcPr>
-          <w:p>
-            <w:pPr>
-              <w:tabs>
-                <w:tab w:val="left" w:pos="5460"/>
-              </w:tabs>
-              <w:rPr>
-                <w:rFonts w:ascii="Arial" w:cs="Arial" w:eastAsia="Arial" w:hAnsi="Arial"/>
-                <w:sz w:val="20"/>
-                <w:szCs w:val="20"/>
-              </w:rPr>
-            </w:pPr>
-            <w:r>
-              <w:rPr>
-                <w:rFonts w:ascii="Arial" w:cs="Arial" w:eastAsia="Arial" w:hAnsi="Arial"/>
-                <w:sz w:val="20"/>
-                <w:szCs w:val="20"/>
-                <w:rtl w:val="0"/>
-              </w:rPr>
-              <w:t xml:space="preserve">Descripción</w:t>
-            </w:r>
-          </w:p>
-        </w:tc>
-        <w:tc>
-          <w:tcPr>
-            <w:shd w:fill="bfbfbf" w:val="clear"/>
-          </w:tcPr>
-          <w:p>
-            <w:pPr>
-              <w:tabs>
-                <w:tab w:val="left" w:pos="5460"/>
-              </w:tabs>
-              <w:rPr>
-                <w:rFonts w:ascii="Arial" w:cs="Arial" w:eastAsia="Arial" w:hAnsi="Arial"/>
-                <w:sz w:val="20"/>
-                <w:szCs w:val="20"/>
-              </w:rPr>
-            </w:pPr>
-            <w:r>
-              <w:rPr>
-                <w:rFonts w:ascii="Arial" w:cs="Arial" w:eastAsia="Arial" w:hAnsi="Arial"/>
-                <w:sz w:val="20"/>
-                <w:szCs w:val="20"/>
-                <w:rtl w:val="0"/>
-              </w:rPr>
-              <w:t xml:space="preserve">Historia de Usuario</w:t>
-            </w:r>
-          </w:p>
-        </w:tc>
-      </w:tr>
-      <w:tr>
-        <w:trPr>
-          <w:cantSplit w:val="0"/>
-          <w:tblHeader w:val="0"/>
-        </w:trPr>
-        <w:tc>
-          <w:tcPr/>
-          <w:p>
-            <w:pPr>
-              <w:tabs>
-                <w:tab w:val="left" w:pos="5460"/>
-              </w:tabs>
-              <w:rPr>
-                <w:rFonts w:ascii="Arial" w:cs="Arial" w:eastAsia="Arial" w:hAnsi="Arial"/>
-                <w:i w:val="1"/>
-                <w:sz w:val="20"/>
-                <w:szCs w:val="20"/>
-              </w:rPr>
-            </w:pPr>
-            <w:r>
-              <w:rPr>
-                <w:rFonts w:ascii="Arial" w:cs="Arial" w:eastAsia="Arial" w:hAnsi="Arial"/>
-                <w:i w:val="1"/>
-                <w:sz w:val="20"/>
-                <w:szCs w:val="20"/>
-                <w:rtl w:val="0"/>
-              </w:rPr>
-              <w:t xml:space="preserve">CP1 – Visualizar anecdotario.</w:t>
-            </w:r>
-          </w:p>
-        </w:tc>
-        <w:tc>
-          <w:tcPr/>
-          <w:p>
-            <w:pPr>
-              <w:tabs>
-                <w:tab w:val="left" w:pos="5460"/>
-              </w:tabs>
-              <w:rPr>
-                <w:rFonts w:ascii="Arial" w:cs="Arial" w:eastAsia="Arial" w:hAnsi="Arial"/>
-                <w:i w:val="1"/>
-                <w:sz w:val="20"/>
-                <w:szCs w:val="20"/>
-              </w:rPr>
-            </w:pPr>
-            <w:r>
-              <w:rPr>
-                <w:rFonts w:ascii="Arial" w:cs="Arial" w:eastAsia="Arial" w:hAnsi="Arial"/>
-                <w:i w:val="1"/>
-                <w:sz w:val="20"/>
-                <w:szCs w:val="20"/>
-                <w:rtl w:val="0"/>
-              </w:rPr>
-              <w:t xml:space="preserve">Visualizar todo el historial de notas que se le han hecho al estudiante.</w:t>
-            </w:r>
-          </w:p>
-        </w:tc>
-        <w:tc>
-          <w:tcPr/>
-          <w:p>
-            <w:pPr>
-              <w:tabs>
-                <w:tab w:val="left" w:pos="5460"/>
-              </w:tabs>
-              <w:rPr>
-                <w:rFonts w:ascii="Arial" w:cs="Arial" w:eastAsia="Arial" w:hAnsi="Arial"/>
-                <w:i w:val="1"/>
-                <w:sz w:val="20"/>
-                <w:szCs w:val="20"/>
-              </w:rPr>
-            </w:pPr>
-            <w:r>
-              <w:rPr>
-                <w:rFonts w:ascii="Arial" w:cs="Arial" w:eastAsia="Arial" w:hAnsi="Arial"/>
-                <w:i w:val="1"/>
-                <w:sz w:val="20"/>
-                <w:szCs w:val="20"/>
-                <w:rtl w:val="0"/>
-              </w:rPr>
-              <w:t xml:space="preserve">HU6 – Visualizar anecdotario.</w:t>
-            </w:r>
-          </w:p>
-        </w:tc>
-      </w:tr>
-    </w:tbl>
-    <w:p>
-      <w:pPr>
-        <w:rPr>
-          <w:b w:val="1"/>
-        </w:rPr>
-      </w:pPr>
-      <w:r>
-        <w:rPr>
-          <w:rtl w:val="0"/>
-        </w:rPr>
-      </w:r>
-    </w:p>
-    <w:p>
-      <w:pPr>
-        <w:rPr>
-          <w:b w:val="1"/>
-        </w:rPr>
-      </w:pPr>
-      <w:r>
-        <w:rPr>
-          <w:b w:val="1"/>
-          <w:rtl w:val="0"/>
-        </w:rPr>
-        <w:t xml:space="preserve">5.7 Módulo </w:t>
-      </w:r>
-      <w:r>
-        <w:rPr>
-          <w:rFonts w:ascii="Arial" w:cs="Arial" w:eastAsia="Arial" w:hAnsi="Arial"/>
-          <w:i w:val="1"/>
-          <w:sz w:val="20"/>
-          <w:szCs w:val="20"/>
-          <w:rtl w:val="0"/>
-        </w:rPr>
-        <w:t xml:space="preserve">Visualizar anecdotario.</w:t>
-      </w:r>
-      <w:r>
-        <w:rPr>
-          <w:rtl w:val="0"/>
-        </w:rPr>
-      </w:r>
-    </w:p>
-    <w:p>
-      <w:pPr>
-        <w:tabs>
-          <w:tab w:val="left" w:pos="5460"/>
-        </w:tabs>
-        <w:ind w:left="780" w:firstLine="0"/>
-        <w:rPr>
-          <w:rFonts w:ascii="Arial" w:cs="Arial" w:eastAsia="Arial" w:hAnsi="Arial"/>
-          <w:i w:val="1"/>
-          <w:sz w:val="20"/>
-          <w:szCs w:val="20"/>
-        </w:rPr>
-      </w:pPr>
-      <w:r>
-        <w:rPr>
-          <w:rFonts w:ascii="Arial" w:cs="Arial" w:eastAsia="Arial" w:hAnsi="Arial"/>
-          <w:i w:val="1"/>
-          <w:sz w:val="20"/>
-          <w:szCs w:val="20"/>
-          <w:rtl w:val="0"/>
-        </w:rPr>
-        <w:t xml:space="preserve">Visualizar el historial de anotaciones del estudiante.</w:t>
-      </w:r>
-    </w:p>
-    <w:p>
-      <w:pPr>
-        <w:rPr>
-          <w:b w:val="1"/>
-        </w:rPr>
-      </w:pPr>
-      <w:r>
-        <w:rPr>
-          <w:rtl w:val="0"/>
-        </w:rPr>
-      </w:r>
-    </w:p>
-    <w:p>
-      <w:pPr>
-        <w:rPr>
-          <w:rFonts w:ascii="Arial" w:cs="Arial" w:eastAsia="Arial" w:hAnsi="Arial"/>
-          <w:i w:val="1"/>
-          <w:color w:val="111111"/>
-          <w:sz w:val="20"/>
-          <w:szCs w:val="20"/>
-        </w:rPr>
-      </w:pPr>
-      <w:r>
-        <w:rPr>
-          <w:b w:val="1"/>
-          <w:rtl w:val="0"/>
-        </w:rPr>
-        <w:t xml:space="preserve">5.7.1 Casos de prueba planeados para el módulo </w:t>
-      </w:r>
-      <w:r>
-        <w:rPr>
-          <w:rFonts w:ascii="Arial" w:cs="Arial" w:eastAsia="Arial" w:hAnsi="Arial"/>
-          <w:i w:val="1"/>
-          <w:color w:val="111111"/>
-          <w:sz w:val="20"/>
-          <w:szCs w:val="20"/>
-          <w:rtl w:val="0"/>
-        </w:rPr>
-        <w:t xml:space="preserve">Visualizar anecdotario.</w:t>
-      </w:r>
-    </w:p>
-    <w:p>
-      <w:pPr>
-        <w:rPr>
-          <w:rFonts w:ascii="Arial" w:cs="Arial" w:eastAsia="Arial" w:hAnsi="Arial"/>
-          <w:i w:val="1"/>
-          <w:color w:val="111111"/>
-          <w:sz w:val="20"/>
-          <w:szCs w:val="20"/>
-        </w:rPr>
-      </w:pPr>
-      <w:r>
-        <w:rPr>
-          <w:rtl w:val="0"/>
-        </w:rPr>
-      </w:r>
-    </w:p>
-    <w:tbl>
-      <w:tblPr>
-        <w:tblStyle w:val="Table8"/>
-        <w:tblW w:w="8274.0" w:type="dxa"/>
-        <w:jc w:val="left"/>
-        <w:tblInd w:w="780.0" w:type="dxa"/>
-        <w:tblBorders>
-          <w:top w:color="000000" w:space="0" w:sz="4" w:val="single"/>
-          <w:left w:color="000000" w:space="0" w:sz="4" w:val="single"/>
-          <w:bottom w:color="000000" w:space="0" w:sz="4" w:val="single"/>
-          <w:right w:color="000000" w:space="0" w:sz="4" w:val="single"/>
-          <w:insideH w:color="000000" w:space="0" w:sz="4" w:val="single"/>
-          <w:insideV w:color="000000" w:space="0" w:sz="4" w:val="single"/>
-        </w:tblBorders>
-        <w:tblLayout w:type="fixed"/>
-        <w:tblLook w:val="0400"/>
-      </w:tblPr>
-      <w:tblGrid>
-        <w:gridCol w:w="2745"/>
-        <w:gridCol w:w="2786"/>
-        <w:gridCol w:w="2743"/>
-        <w:tblGridChange w:id="0">
-          <w:tblGrid>
-            <w:gridCol w:w="2745"/>
-            <w:gridCol w:w="2786"/>
-            <w:gridCol w:w="2743"/>
-          </w:tblGrid>
-        </w:tblGridChange>
-      </w:tblGrid>
-      <w:tr>
-        <w:trPr>
-          <w:cantSplit w:val="0"/>
-          <w:tblHeader w:val="0"/>
-        </w:trPr>
-        <w:tc>
-          <w:tcPr>
-            <w:shd w:fill="bfbfbf" w:val="clear"/>
-          </w:tcPr>
-          <w:p>
-            <w:pPr>
-              <w:tabs>
-                <w:tab w:val="left" w:pos="5460"/>
-              </w:tabs>
-              <w:rPr>
-                <w:rFonts w:ascii="Arial" w:cs="Arial" w:eastAsia="Arial" w:hAnsi="Arial"/>
-                <w:sz w:val="20"/>
-                <w:szCs w:val="20"/>
-              </w:rPr>
-            </w:pPr>
-            <w:r>
-              <w:rPr>
-                <w:rFonts w:ascii="Arial" w:cs="Arial" w:eastAsia="Arial" w:hAnsi="Arial"/>
-                <w:sz w:val="20"/>
-                <w:szCs w:val="20"/>
-                <w:rtl w:val="0"/>
-              </w:rPr>
-              <w:t xml:space="preserve">Nombre Caso de Prueba</w:t>
-            </w:r>
-          </w:p>
-        </w:tc>
-        <w:tc>
-          <w:tcPr>
-            <w:shd w:fill="bfbfbf" w:val="clear"/>
-          </w:tcPr>
-          <w:p>
-            <w:pPr>
-              <w:tabs>
-                <w:tab w:val="left" w:pos="5460"/>
-              </w:tabs>
-              <w:rPr>
-                <w:rFonts w:ascii="Arial" w:cs="Arial" w:eastAsia="Arial" w:hAnsi="Arial"/>
-                <w:sz w:val="20"/>
-                <w:szCs w:val="20"/>
-              </w:rPr>
-            </w:pPr>
-            <w:r>
-              <w:rPr>
-                <w:rFonts w:ascii="Arial" w:cs="Arial" w:eastAsia="Arial" w:hAnsi="Arial"/>
-                <w:sz w:val="20"/>
-                <w:szCs w:val="20"/>
-                <w:rtl w:val="0"/>
-              </w:rPr>
-              <w:t xml:space="preserve">Descripción</w:t>
-            </w:r>
-          </w:p>
-        </w:tc>
-        <w:tc>
-          <w:tcPr>
-            <w:shd w:fill="bfbfbf" w:val="clear"/>
-          </w:tcPr>
-          <w:p>
-            <w:pPr>
-              <w:tabs>
-                <w:tab w:val="left" w:pos="5460"/>
-              </w:tabs>
-              <w:rPr>
-                <w:rFonts w:ascii="Arial" w:cs="Arial" w:eastAsia="Arial" w:hAnsi="Arial"/>
-                <w:sz w:val="20"/>
-                <w:szCs w:val="20"/>
-              </w:rPr>
-            </w:pPr>
-            <w:r>
-              <w:rPr>
-                <w:rFonts w:ascii="Arial" w:cs="Arial" w:eastAsia="Arial" w:hAnsi="Arial"/>
-                <w:sz w:val="20"/>
-                <w:szCs w:val="20"/>
-                <w:rtl w:val="0"/>
-              </w:rPr>
-              <w:t xml:space="preserve">Historia de Usuario</w:t>
-            </w:r>
-          </w:p>
-        </w:tc>
-      </w:tr>
-      <w:tr>
-        <w:trPr>
-          <w:cantSplit w:val="0"/>
-          <w:tblHeader w:val="0"/>
-        </w:trPr>
-        <w:tc>
-          <w:tcPr/>
-          <w:p>
-            <w:pPr>
-              <w:tabs>
-                <w:tab w:val="left" w:pos="5460"/>
-              </w:tabs>
-              <w:rPr>
-                <w:rFonts w:ascii="Arial" w:cs="Arial" w:eastAsia="Arial" w:hAnsi="Arial"/>
-                <w:i w:val="1"/>
-                <w:sz w:val="20"/>
-                <w:szCs w:val="20"/>
-              </w:rPr>
-            </w:pPr>
-            <w:r>
-              <w:rPr>
-                <w:rFonts w:ascii="Arial" w:cs="Arial" w:eastAsia="Arial" w:hAnsi="Arial"/>
-                <w:i w:val="1"/>
-                <w:sz w:val="20"/>
-                <w:szCs w:val="20"/>
-                <w:rtl w:val="0"/>
-              </w:rPr>
-              <w:t xml:space="preserve">CP7 – Visualizar anecdotario.</w:t>
-            </w:r>
-          </w:p>
-        </w:tc>
-        <w:tc>
-          <w:tcPr/>
-          <w:p>
-            <w:pPr>
-              <w:tabs>
-                <w:tab w:val="left" w:pos="5460"/>
-              </w:tabs>
-              <w:rPr>
-                <w:rFonts w:ascii="Arial" w:cs="Arial" w:eastAsia="Arial" w:hAnsi="Arial"/>
-                <w:i w:val="1"/>
-                <w:sz w:val="20"/>
-                <w:szCs w:val="20"/>
-              </w:rPr>
-            </w:pPr>
-            <w:r>
-              <w:rPr>
-                <w:rFonts w:ascii="Arial" w:cs="Arial" w:eastAsia="Arial" w:hAnsi="Arial"/>
-                <w:i w:val="1"/>
-                <w:sz w:val="20"/>
-                <w:szCs w:val="20"/>
-                <w:rtl w:val="0"/>
-              </w:rPr>
-              <w:t xml:space="preserve">Visualizar todo el historial de notas que se le han hecho al estudiante.</w:t>
-            </w:r>
-          </w:p>
-        </w:tc>
-        <w:tc>
-          <w:tcPr/>
-          <w:p>
-            <w:pPr>
-              <w:tabs>
-                <w:tab w:val="left" w:pos="5460"/>
-              </w:tabs>
-              <w:rPr>
-                <w:rFonts w:ascii="Arial" w:cs="Arial" w:eastAsia="Arial" w:hAnsi="Arial"/>
-                <w:i w:val="1"/>
-                <w:sz w:val="20"/>
-                <w:szCs w:val="20"/>
-              </w:rPr>
-            </w:pPr>
-            <w:r>
-              <w:rPr>
-                <w:rFonts w:ascii="Arial" w:cs="Arial" w:eastAsia="Arial" w:hAnsi="Arial"/>
-                <w:i w:val="1"/>
-                <w:sz w:val="20"/>
-                <w:szCs w:val="20"/>
-                <w:rtl w:val="0"/>
-              </w:rPr>
-              <w:t xml:space="preserve">HU6 – Visualizar anecdotario.</w:t>
-            </w:r>
-          </w:p>
-        </w:tc>
-      </w:tr>
-    </w:tbl>
-    <w:p>
-      <w:pPr>
-        <w:spacing w:after="200" w:line="276" w:lineRule="auto"/>
-        <w:ind w:left="11479" w:firstLine="0"/>
-        <w:jc w:val="left"/>
-        <w:rPr>
-          <w:rFonts w:ascii="Arial" w:cs="Arial" w:eastAsia="Arial" w:hAnsi="Arial"/>
-          <w:sz w:val="20"/>
-          <w:szCs w:val="20"/>
-        </w:rPr>
-      </w:pPr>
-      <w:r>
-        <w:rPr>
-          <w:rtl w:val="0"/>
-        </w:rPr>
-      </w:r>
-    </w:p>
-    <w:p>
-      <w:pPr>
-        <w:rPr>
-          <w:b w:val="1"/>
-          <w:color w:val="111111"/>
-        </w:rPr>
-      </w:pPr>
-      <w:r>
-        <w:rPr>
-          <w:b w:val="1"/>
-          <w:rtl w:val="0"/>
-        </w:rPr>
-        <w:t xml:space="preserve">5.8 Módulo </w:t>
-      </w:r>
-      <w:r>
-        <w:rPr>
-          <w:rFonts w:ascii="Arial" w:cs="Arial" w:eastAsia="Arial" w:hAnsi="Arial"/>
-          <w:i w:val="1"/>
-          <w:color w:val="111111"/>
-          <w:sz w:val="20"/>
-          <w:szCs w:val="20"/>
-          <w:rtl w:val="0"/>
-        </w:rPr>
-        <w:t xml:space="preserve">Buscar Usuario</w:t>
-      </w:r>
-      <w:r>
-        <w:rPr>
-          <w:rtl w:val="0"/>
-        </w:rPr>
-      </w:r>
-    </w:p>
-    <w:p>
-      <w:pPr>
-        <w:tabs>
-          <w:tab w:val="left" w:pos="5460"/>
-        </w:tabs>
-        <w:ind w:left="780" w:firstLine="0"/>
-        <w:rPr>
-          <w:rFonts w:ascii="Arial" w:cs="Arial" w:eastAsia="Arial" w:hAnsi="Arial"/>
-          <w:i w:val="1"/>
-          <w:color w:val="111111"/>
-          <w:sz w:val="20"/>
-          <w:szCs w:val="20"/>
-        </w:rPr>
-      </w:pPr>
-      <w:r>
-        <w:rPr>
-          <w:rFonts w:ascii="Arial" w:cs="Arial" w:eastAsia="Arial" w:hAnsi="Arial"/>
-          <w:i w:val="1"/>
-          <w:color w:val="111111"/>
-          <w:sz w:val="20"/>
-          <w:szCs w:val="20"/>
-          <w:rtl w:val="0"/>
-        </w:rPr>
-        <w:t xml:space="preserve">Campo del menú inicial en donde el administrador o docente tendrá permitido ingresar el nombre del estudiante que desea encontrar</w:t>
-      </w:r>
-    </w:p>
-    <w:p>
-      <w:pPr>
-        <w:rPr>
-          <w:b w:val="1"/>
-        </w:rPr>
-      </w:pPr>
-      <w:r>
-        <w:rPr>
-          <w:rtl w:val="0"/>
-        </w:rPr>
-      </w:r>
-    </w:p>
-    <w:p>
-      <w:pPr>
-        <w:rPr>
-          <w:b w:val="1"/>
-        </w:rPr>
-      </w:pPr>
-      <w:r>
-        <w:rPr>
-          <w:rtl w:val="0"/>
-        </w:rPr>
-      </w:r>
-    </w:p>
-    <w:p>
-      <w:pPr>
-        <w:rPr>
-          <w:rFonts w:ascii="Arial" w:cs="Arial" w:eastAsia="Arial" w:hAnsi="Arial"/>
-          <w:i w:val="1"/>
-          <w:color w:val="111111"/>
-          <w:sz w:val="20"/>
-          <w:szCs w:val="20"/>
-        </w:rPr>
-      </w:pPr>
-      <w:r>
-        <w:rPr>
-          <w:b w:val="1"/>
-          <w:rtl w:val="0"/>
-        </w:rPr>
-        <w:t xml:space="preserve">5.8.1 Casos de prueba planeados para el módulo </w:t>
-      </w:r>
-      <w:r>
-        <w:rPr>
-          <w:rFonts w:ascii="Arial" w:cs="Arial" w:eastAsia="Arial" w:hAnsi="Arial"/>
-          <w:i w:val="1"/>
-          <w:color w:val="111111"/>
-          <w:sz w:val="20"/>
-          <w:szCs w:val="20"/>
-          <w:rtl w:val="0"/>
-        </w:rPr>
-        <w:t xml:space="preserve">Buscar Usuario.</w:t>
-      </w:r>
-    </w:p>
-    <w:p>
-      <w:pPr>
-        <w:rPr>
-          <w:rFonts w:ascii="Arial" w:cs="Arial" w:eastAsia="Arial" w:hAnsi="Arial"/>
-          <w:i w:val="1"/>
-          <w:color w:val="111111"/>
-          <w:sz w:val="20"/>
-          <w:szCs w:val="20"/>
-        </w:rPr>
-      </w:pPr>
-      <w:r>
-        <w:rPr>
-          <w:rtl w:val="0"/>
-        </w:rPr>
-      </w:r>
-    </w:p>
-    <w:tbl>
-      <w:tblPr>
-        <w:tblStyle w:val="Table9"/>
-        <w:tblW w:w="8274.0" w:type="dxa"/>
-        <w:jc w:val="left"/>
-        <w:tblInd w:w="780.0" w:type="dxa"/>
-        <w:tblBorders>
-          <w:top w:color="000000" w:space="0" w:sz="4" w:val="single"/>
-          <w:left w:color="000000" w:space="0" w:sz="4" w:val="single"/>
-          <w:bottom w:color="000000" w:space="0" w:sz="4" w:val="single"/>
-          <w:right w:color="000000" w:space="0" w:sz="4" w:val="single"/>
-          <w:insideH w:color="000000" w:space="0" w:sz="4" w:val="single"/>
-          <w:insideV w:color="000000" w:space="0" w:sz="4" w:val="single"/>
-        </w:tblBorders>
-        <w:tblLayout w:type="fixed"/>
-        <w:tblLook w:val="0400"/>
-      </w:tblPr>
-      <w:tblGrid>
-        <w:gridCol w:w="2745"/>
-        <w:gridCol w:w="2786"/>
-        <w:gridCol w:w="2743"/>
-        <w:tblGridChange w:id="0">
-          <w:tblGrid>
-            <w:gridCol w:w="2745"/>
-            <w:gridCol w:w="2786"/>
-            <w:gridCol w:w="2743"/>
-          </w:tblGrid>
-        </w:tblGridChange>
-      </w:tblGrid>
-      <w:tr>
-        <w:trPr>
-          <w:cantSplit w:val="0"/>
-          <w:tblHeader w:val="0"/>
-        </w:trPr>
-        <w:tc>
-          <w:tcPr>
-            <w:shd w:fill="bfbfbf" w:val="clear"/>
-          </w:tcPr>
-          <w:p>
-            <w:pPr>
-              <w:tabs>
-                <w:tab w:val="left" w:pos="5460"/>
-              </w:tabs>
-              <w:rPr>
-                <w:rFonts w:ascii="Arial" w:cs="Arial" w:eastAsia="Arial" w:hAnsi="Arial"/>
-                <w:sz w:val="20"/>
-                <w:szCs w:val="20"/>
-              </w:rPr>
-            </w:pPr>
-            <w:r>
-              <w:rPr>
-                <w:rFonts w:ascii="Arial" w:cs="Arial" w:eastAsia="Arial" w:hAnsi="Arial"/>
-                <w:sz w:val="20"/>
-                <w:szCs w:val="20"/>
-                <w:rtl w:val="0"/>
-              </w:rPr>
-              <w:t xml:space="preserve">Nombre Caso de Prueba</w:t>
-            </w:r>
-          </w:p>
-        </w:tc>
-        <w:tc>
-          <w:tcPr>
-            <w:shd w:fill="bfbfbf" w:val="clear"/>
-          </w:tcPr>
-          <w:p>
-            <w:pPr>
-              <w:tabs>
-                <w:tab w:val="left" w:pos="5460"/>
-              </w:tabs>
-              <w:rPr>
-                <w:rFonts w:ascii="Arial" w:cs="Arial" w:eastAsia="Arial" w:hAnsi="Arial"/>
-                <w:sz w:val="20"/>
-                <w:szCs w:val="20"/>
-              </w:rPr>
-            </w:pPr>
-            <w:r>
-              <w:rPr>
-                <w:rFonts w:ascii="Arial" w:cs="Arial" w:eastAsia="Arial" w:hAnsi="Arial"/>
-                <w:sz w:val="20"/>
-                <w:szCs w:val="20"/>
-                <w:rtl w:val="0"/>
-              </w:rPr>
-              <w:t xml:space="preserve">Descripción</w:t>
-            </w:r>
-          </w:p>
-        </w:tc>
-        <w:tc>
-          <w:tcPr>
-            <w:shd w:fill="bfbfbf" w:val="clear"/>
-          </w:tcPr>
-          <w:p>
-            <w:pPr>
-              <w:tabs>
-                <w:tab w:val="left" w:pos="5460"/>
-              </w:tabs>
-              <w:rPr>
-                <w:rFonts w:ascii="Arial" w:cs="Arial" w:eastAsia="Arial" w:hAnsi="Arial"/>
-                <w:sz w:val="20"/>
-                <w:szCs w:val="20"/>
-              </w:rPr>
-            </w:pPr>
-            <w:r>
-              <w:rPr>
-                <w:rFonts w:ascii="Arial" w:cs="Arial" w:eastAsia="Arial" w:hAnsi="Arial"/>
-                <w:sz w:val="20"/>
-                <w:szCs w:val="20"/>
-                <w:rtl w:val="0"/>
-              </w:rPr>
-              <w:t xml:space="preserve">Historia de Usuario</w:t>
-            </w:r>
-          </w:p>
-        </w:tc>
-      </w:tr>
-      <w:tr>
-        <w:trPr>
-          <w:cantSplit w:val="0"/>
-          <w:tblHeader w:val="0"/>
-        </w:trPr>
-        <w:tc>
-          <w:tcPr/>
-          <w:p>
-            <w:pPr>
-              <w:tabs>
-                <w:tab w:val="left" w:pos="5460"/>
-              </w:tabs>
-              <w:rPr>
-                <w:rFonts w:ascii="Arial" w:cs="Arial" w:eastAsia="Arial" w:hAnsi="Arial"/>
-                <w:i w:val="1"/>
-                <w:sz w:val="20"/>
-                <w:szCs w:val="20"/>
-              </w:rPr>
-            </w:pPr>
-            <w:r>
-              <w:rPr>
-                <w:rFonts w:ascii="Arial" w:cs="Arial" w:eastAsia="Arial" w:hAnsi="Arial"/>
-                <w:i w:val="1"/>
-                <w:sz w:val="20"/>
-                <w:szCs w:val="20"/>
-                <w:rtl w:val="0"/>
-              </w:rPr>
-              <w:t xml:space="preserve">CP1 – Búsqueda de Usuario Exitosa</w:t>
-            </w:r>
-          </w:p>
-        </w:tc>
-        <w:tc>
-          <w:tcPr/>
-          <w:p>
-            <w:pPr>
-              <w:tabs>
-                <w:tab w:val="left" w:pos="5460"/>
-              </w:tabs>
-              <w:rPr>
-                <w:rFonts w:ascii="Arial" w:cs="Arial" w:eastAsia="Arial" w:hAnsi="Arial"/>
-                <w:i w:val="1"/>
-                <w:sz w:val="20"/>
-                <w:szCs w:val="20"/>
-              </w:rPr>
-            </w:pPr>
-            <w:r>
-              <w:rPr>
-                <w:rFonts w:ascii="Arial" w:cs="Arial" w:eastAsia="Arial" w:hAnsi="Arial"/>
-                <w:i w:val="1"/>
-                <w:sz w:val="20"/>
-                <w:szCs w:val="20"/>
-                <w:rtl w:val="0"/>
-              </w:rPr>
-              <w:t xml:space="preserve">Visualizar en el menú principal la foto y los datos correspondientes al usuario buscado</w:t>
-            </w:r>
-          </w:p>
-        </w:tc>
-        <w:tc>
-          <w:tcPr/>
-          <w:p>
-            <w:pPr>
-              <w:tabs>
-                <w:tab w:val="left" w:pos="5460"/>
-              </w:tabs>
-              <w:rPr>
-                <w:rFonts w:ascii="Arial" w:cs="Arial" w:eastAsia="Arial" w:hAnsi="Arial"/>
-                <w:i w:val="1"/>
-                <w:sz w:val="20"/>
-                <w:szCs w:val="20"/>
-              </w:rPr>
-            </w:pPr>
-            <w:r>
-              <w:rPr>
-                <w:rFonts w:ascii="Arial" w:cs="Arial" w:eastAsia="Arial" w:hAnsi="Arial"/>
-                <w:i w:val="1"/>
-                <w:sz w:val="20"/>
-                <w:szCs w:val="20"/>
-                <w:rtl w:val="0"/>
-              </w:rPr>
-              <w:t xml:space="preserve">HU7 – Buscar Usuario.</w:t>
-            </w:r>
-          </w:p>
-        </w:tc>
-      </w:tr>
-      <w:tr>
-        <w:trPr>
-          <w:cantSplit w:val="0"/>
-          <w:tblHeader w:val="0"/>
-        </w:trPr>
-        <w:tc>
-          <w:tcPr/>
-          <w:p>
-            <w:pPr>
-              <w:tabs>
-                <w:tab w:val="left" w:pos="5460"/>
-              </w:tabs>
-              <w:rPr>
-                <w:rFonts w:ascii="Arial" w:cs="Arial" w:eastAsia="Arial" w:hAnsi="Arial"/>
-                <w:i w:val="1"/>
-                <w:sz w:val="20"/>
-                <w:szCs w:val="20"/>
-              </w:rPr>
-            </w:pPr>
-            <w:r>
-              <w:rPr>
-                <w:rFonts w:ascii="Arial" w:cs="Arial" w:eastAsia="Arial" w:hAnsi="Arial"/>
-                <w:i w:val="1"/>
-                <w:sz w:val="20"/>
-                <w:szCs w:val="20"/>
-                <w:rtl w:val="0"/>
-              </w:rPr>
-              <w:t xml:space="preserve">CP2 - Búsqueda de Usuario Fallida</w:t>
-            </w:r>
-          </w:p>
-        </w:tc>
-        <w:tc>
-          <w:tcPr/>
-          <w:p>
-            <w:pPr>
-              <w:tabs>
-                <w:tab w:val="left" w:pos="5460"/>
-              </w:tabs>
-              <w:rPr>
-                <w:rFonts w:ascii="Arial" w:cs="Arial" w:eastAsia="Arial" w:hAnsi="Arial"/>
-                <w:i w:val="1"/>
-                <w:sz w:val="20"/>
-                <w:szCs w:val="20"/>
-              </w:rPr>
-            </w:pPr>
-            <w:r>
-              <w:rPr>
-                <w:rFonts w:ascii="Arial" w:cs="Arial" w:eastAsia="Arial" w:hAnsi="Arial"/>
-                <w:i w:val="1"/>
-                <w:sz w:val="20"/>
-                <w:szCs w:val="20"/>
-                <w:rtl w:val="0"/>
-              </w:rPr>
-              <w:t xml:space="preserve">Visualizar en el menú principal un mensaje que el usuario no se encontró</w:t>
-            </w:r>
-          </w:p>
-        </w:tc>
-        <w:tc>
-          <w:tcPr/>
-          <w:p>
-            <w:pPr>
-              <w:tabs>
-                <w:tab w:val="left" w:pos="5460"/>
-              </w:tabs>
-              <w:rPr>
-                <w:rFonts w:ascii="Arial" w:cs="Arial" w:eastAsia="Arial" w:hAnsi="Arial"/>
-                <w:i w:val="1"/>
-                <w:sz w:val="20"/>
-                <w:szCs w:val="20"/>
-              </w:rPr>
-            </w:pPr>
-            <w:r>
-              <w:rPr>
-                <w:rFonts w:ascii="Arial" w:cs="Arial" w:eastAsia="Arial" w:hAnsi="Arial"/>
-                <w:i w:val="1"/>
-                <w:sz w:val="20"/>
-                <w:szCs w:val="20"/>
-                <w:rtl w:val="0"/>
-              </w:rPr>
-              <w:t xml:space="preserve">HU7 - Buscar Usuario.</w:t>
-            </w:r>
-          </w:p>
-        </w:tc>
-      </w:tr>
-    </w:tbl>
-    <w:p>
-      <w:pPr>
-        <w:spacing w:after="200" w:line="276" w:lineRule="auto"/>
-        <w:ind w:left="0" w:firstLine="0"/>
-        <w:jc w:val="left"/>
-        <w:rPr>
-          <w:b w:val="1"/>
-        </w:rPr>
-      </w:pPr>
-      <w:r>
-        <w:rPr>
-          <w:rtl w:val="0"/>
-        </w:rPr>
-      </w:r>
-    </w:p>
-    <w:p>
-      <w:pPr>
-        <w:spacing w:after="200" w:line="276" w:lineRule="auto"/>
-        <w:ind w:left="11479" w:firstLine="0"/>
-        <w:jc w:val="left"/>
-        <w:rPr>
-          <w:rFonts w:ascii="Arial" w:cs="Arial" w:eastAsia="Arial" w:hAnsi="Arial"/>
-          <w:sz w:val="20"/>
-          <w:szCs w:val="20"/>
-        </w:rPr>
-      </w:pPr>
-      <w:r>
-        <w:rPr>
-          <w:rFonts w:ascii="Arial" w:cs="Arial" w:eastAsia="Arial" w:hAnsi="Arial"/>
-          <w:sz w:val="20"/>
-          <w:szCs w:val="20"/>
-          <w:rtl w:val="0"/>
-        </w:rPr>
-        <w:t xml:space="preserve">d</w:t>
+        </w:rPr>
+      </w:pPr>
+      <w:r>
+        <w:rPr>
+          <w:rtl w:val="0"/>
+        </w:rPr>
       </w:r>
     </w:p>
     <w:sectPr>
@@ -5774,7 +4693,7 @@
   </w:p>
   <w:tbl>
     <w:tblPr>
-      <w:tblStyle w:val="Table10"/>
+      <w:tblStyle w:val="Table7"/>
       <w:tblW w:w="9215.0" w:type="dxa"/>
       <w:jc w:val="left"/>
       <w:tblInd w:w="-289.0" w:type="dxa"/>
@@ -6658,8 +5577,121 @@
       </w:rPr>
     </w:lvl>
   </w:abstractNum>
+  <w:abstractNum w:abstractNumId="2">
+    <w:lvl w:ilvl="0">
+      <w:start w:val="1"/>
+      <w:numFmt w:val="bullet"/>
+      <w:lvlText w:val="●"/>
+      <w:lvlJc w:val="left"/>
+      <w:pPr>
+        <w:ind w:left="720" w:hanging="360"/>
+      </w:pPr>
+      <w:rPr>
+        <w:u w:val="none"/>
+      </w:rPr>
+    </w:lvl>
+    <w:lvl w:ilvl="1">
+      <w:start w:val="1"/>
+      <w:numFmt w:val="bullet"/>
+      <w:lvlText w:val="○"/>
+      <w:lvlJc w:val="left"/>
+      <w:pPr>
+        <w:ind w:left="1440" w:hanging="360"/>
+      </w:pPr>
+      <w:rPr>
+        <w:u w:val="none"/>
+      </w:rPr>
+    </w:lvl>
+    <w:lvl w:ilvl="2">
+      <w:start w:val="1"/>
+      <w:numFmt w:val="bullet"/>
+      <w:lvlText w:val="■"/>
+      <w:lvlJc w:val="left"/>
+      <w:pPr>
+        <w:ind w:left="2160" w:hanging="360"/>
+      </w:pPr>
+      <w:rPr>
+        <w:u w:val="none"/>
+      </w:rPr>
+    </w:lvl>
+    <w:lvl w:ilvl="3">
+      <w:start w:val="1"/>
+      <w:numFmt w:val="bullet"/>
+      <w:lvlText w:val="●"/>
+      <w:lvlJc w:val="left"/>
+      <w:pPr>
+        <w:ind w:left="2880" w:hanging="360"/>
+      </w:pPr>
+      <w:rPr>
+        <w:u w:val="none"/>
+      </w:rPr>
+    </w:lvl>
+    <w:lvl w:ilvl="4">
+      <w:start w:val="1"/>
+      <w:numFmt w:val="bullet"/>
+      <w:lvlText w:val="○"/>
+      <w:lvlJc w:val="left"/>
+      <w:pPr>
+        <w:ind w:left="3600" w:hanging="360"/>
+      </w:pPr>
+      <w:rPr>
+        <w:u w:val="none"/>
+      </w:rPr>
+    </w:lvl>
+    <w:lvl w:ilvl="5">
+      <w:start w:val="1"/>
+      <w:numFmt w:val="bullet"/>
+      <w:lvlText w:val="■"/>
+      <w:lvlJc w:val="left"/>
+      <w:pPr>
+        <w:ind w:left="4320" w:hanging="360"/>
+      </w:pPr>
+      <w:rPr>
+        <w:u w:val="none"/>
+      </w:rPr>
+    </w:lvl>
+    <w:lvl w:ilvl="6">
+      <w:start w:val="1"/>
+      <w:numFmt w:val="bullet"/>
+      <w:lvlText w:val="●"/>
+      <w:lvlJc w:val="left"/>
+      <w:pPr>
+        <w:ind w:left="5040" w:hanging="360"/>
+      </w:pPr>
+      <w:rPr>
+        <w:u w:val="none"/>
+      </w:rPr>
+    </w:lvl>
+    <w:lvl w:ilvl="7">
+      <w:start w:val="1"/>
+      <w:numFmt w:val="bullet"/>
+      <w:lvlText w:val="○"/>
+      <w:lvlJc w:val="left"/>
+      <w:pPr>
+        <w:ind w:left="5760" w:hanging="360"/>
+      </w:pPr>
+      <w:rPr>
+        <w:u w:val="none"/>
+      </w:rPr>
+    </w:lvl>
+    <w:lvl w:ilvl="8">
+      <w:start w:val="1"/>
+      <w:numFmt w:val="bullet"/>
+      <w:lvlText w:val="■"/>
+      <w:lvlJc w:val="left"/>
+      <w:pPr>
+        <w:ind w:left="6480" w:hanging="360"/>
+      </w:pPr>
+      <w:rPr>
+        <w:u w:val="none"/>
+      </w:rPr>
+    </w:lvl>
+  </w:abstractNum>
   <w:num w:numId="1">
     <w:abstractNumId w:val="1"/>
+  </w:num>
+  <w:num w:numId="2">
+    <w:abstractNumId w:val="2"/>
   </w:num>
 </w:numbering>
 </file>
@@ -7200,45 +6232,6 @@
       </w:tblCellMar>
     </w:tblPr>
   </w:style>
-  <w:style w:type="table" w:styleId="Table8">
-    <w:basedOn w:val="TableNormal"/>
-    <w:tblPr>
-      <w:tblStyleRowBandSize w:val="1"/>
-      <w:tblStyleColBandSize w:val="1"/>
-      <w:tblCellMar>
-        <w:top w:w="55.0" w:type="dxa"/>
-        <w:left w:w="115.0" w:type="dxa"/>
-        <w:bottom w:w="55.0" w:type="dxa"/>
-        <w:right w:w="115.0" w:type="dxa"/>
-      </w:tblCellMar>
-    </w:tblPr>
-  </w:style>
-  <w:style w:type="table" w:styleId="Table9">
-    <w:basedOn w:val="TableNormal"/>
-    <w:tblPr>
-      <w:tblStyleRowBandSize w:val="1"/>
-      <w:tblStyleColBandSize w:val="1"/>
-      <w:tblCellMar>
-        <w:top w:w="55.0" w:type="dxa"/>
-        <w:left w:w="115.0" w:type="dxa"/>
-        <w:bottom w:w="55.0" w:type="dxa"/>
-        <w:right w:w="115.0" w:type="dxa"/>
-      </w:tblCellMar>
-    </w:tblPr>
-  </w:style>
-  <w:style w:type="table" w:styleId="Table10">
-    <w:basedOn w:val="TableNormal"/>
-    <w:tblPr>
-      <w:tblStyleRowBandSize w:val="1"/>
-      <w:tblStyleColBandSize w:val="1"/>
-      <w:tblCellMar>
-        <w:top w:w="55.0" w:type="dxa"/>
-        <w:left w:w="115.0" w:type="dxa"/>
-        <w:bottom w:w="55.0" w:type="dxa"/>
-        <w:right w:w="115.0" w:type="dxa"/>
-      </w:tblCellMar>
-    </w:tblPr>
-  </w:style>
 </w:styles>
 </file>
 
@@ -7564,7 +6557,7 @@
 
 <file path=customXML/item1.xml><?xml version="1.0" encoding="utf-8"?>
 <go:gDocsCustomXmlDataStorage xmlns:go="http://customooxmlschemas.google.com/" xmlns:r="http://schemas.openxmlformats.org/officeDocument/2006/relationships">
-  <go:docsCustomData xmlns:go="http://customooxmlschemas.google.com/" roundtripDataSignature="AMtx7mjvIMlqWzbN0uKnqmxcJExK7dQ7Xg==">AMUW2mUy/1kWdoGO6Q5RuUolfAjI+3OOW57Naslfs2TBRfhTr8Poe4Bw8uc14o0rorXiFhKLiSKnZcc9PBm4GAK809zH9IzEZiyneIDPG2JY9aTKOcvJqzgX4iV0cgg90P3ICYh0dW8WbqdEYpwCd1JxuoqX54m4iA9LWpk7d3sbGF5r1ryDwlcOvj7sr3qDyUjVHgWg33Z3</go:docsCustomData>
+  <go:docsCustomData xmlns:go="http://customooxmlschemas.google.com/" roundtripDataSignature="AMtx7mjvIMlqWzbN0uKnqmxcJExK7dQ7Xg==">AMUW2mXgu7MbIOonIDMVvTMNl3UAinflIwRVxP576mBu87WvrflIYP8JAMKZIPNQQ93f6GwbA93ZMgnkZXQAf/W4I2U0imBaDF93M3iP5ThGbYCEt0HNm22DgFxpJR0z08rjHSN53UkszwGLB/KueE0eOSIJBcCm8wpLX9Llp8yAtaizYMWRS8ffc89TzPLGCVmtSyX5BBev</go:docsCustomData>
 </go:gDocsCustomXmlDataStorage>
 </file>
 
